--- a/report/DATA1030report.docx
+++ b/report/DATA1030report.docx
@@ -335,25 +335,7 @@
           <w:sz w:val="24"/>
           <w:szCs w:val="24"/>
         </w:rPr>
-        <w:t xml:space="preserve"> and is collected and organized by the </w:t>
-      </w:r>
-      <w:proofErr w:type="spellStart"/>
-      <w:r>
-        <w:rPr>
-          <w:rFonts w:ascii="Times New Roman" w:hAnsi="Times New Roman" w:cs="Times New Roman"/>
-          <w:sz w:val="24"/>
-          <w:szCs w:val="24"/>
-        </w:rPr>
-        <w:t>Statcast</w:t>
-      </w:r>
-      <w:proofErr w:type="spellEnd"/>
-      <w:r>
-        <w:rPr>
-          <w:rFonts w:ascii="Times New Roman" w:hAnsi="Times New Roman" w:cs="Times New Roman"/>
-          <w:sz w:val="24"/>
-          <w:szCs w:val="24"/>
-        </w:rPr>
-        <w:t xml:space="preserve"> system</w:t>
+        <w:t xml:space="preserve"> and is collected and organized by the Statcast system</w:t>
       </w:r>
       <w:r>
         <w:rPr>
@@ -379,23 +361,13 @@
         </w:rPr>
         <w:t xml:space="preserve"> </w:t>
       </w:r>
-      <w:proofErr w:type="spellStart"/>
-      <w:r>
-        <w:rPr>
-          <w:rFonts w:ascii="Times New Roman" w:hAnsi="Times New Roman" w:cs="Times New Roman"/>
-          <w:sz w:val="24"/>
-          <w:szCs w:val="24"/>
-        </w:rPr>
-        <w:t>Statcast</w:t>
-      </w:r>
-      <w:proofErr w:type="spellEnd"/>
-      <w:r>
-        <w:rPr>
-          <w:rFonts w:ascii="Times New Roman" w:hAnsi="Times New Roman" w:cs="Times New Roman"/>
-          <w:sz w:val="24"/>
-          <w:szCs w:val="24"/>
-        </w:rPr>
-        <w:t xml:space="preserve"> is an automated tool developed to analyze player movements and athletic abilities in Major League Baseball (MLB).</w:t>
+      <w:r>
+        <w:rPr>
+          <w:rFonts w:ascii="Times New Roman" w:hAnsi="Times New Roman" w:cs="Times New Roman"/>
+          <w:sz w:val="24"/>
+          <w:szCs w:val="24"/>
+        </w:rPr>
+        <w:t>Statcast is an automated tool developed to analyze player movements and athletic abilities in Major League Baseball (MLB).</w:t>
       </w:r>
       <w:r>
         <w:rPr>
@@ -856,18 +828,32 @@
           <w:sz w:val="24"/>
           <w:szCs w:val="24"/>
         </w:rPr>
+        <w:t xml:space="preserve"> are: </w:t>
+      </w:r>
+      <w:r>
+        <w:rPr>
+          <w:rFonts w:ascii="Times New Roman" w:hAnsi="Times New Roman" w:cs="Times New Roman"/>
+          <w:sz w:val="24"/>
+          <w:szCs w:val="24"/>
+        </w:rPr>
+        <w:t>pitch_type, release_speed, release_pos_x,</w:t>
+      </w:r>
+      <w:r>
+        <w:rPr>
+          <w:rFonts w:ascii="Times New Roman" w:hAnsi="Times New Roman" w:cs="Times New Roman" w:hint="eastAsia"/>
+          <w:sz w:val="24"/>
+          <w:szCs w:val="24"/>
+        </w:rPr>
         <w:t xml:space="preserve"> </w:t>
       </w:r>
-      <w:proofErr w:type="gramStart"/>
-      <w:r>
-        <w:rPr>
-          <w:rFonts w:ascii="Times New Roman" w:hAnsi="Times New Roman" w:cs="Times New Roman" w:hint="eastAsia"/>
-          <w:sz w:val="24"/>
-          <w:szCs w:val="24"/>
-        </w:rPr>
-        <w:t>are:</w:t>
-      </w:r>
-      <w:proofErr w:type="gramEnd"/>
+      <w:r>
+        <w:rPr>
+          <w:rFonts w:ascii="Times New Roman" w:hAnsi="Times New Roman" w:cs="Times New Roman"/>
+          <w:sz w:val="24"/>
+          <w:szCs w:val="24"/>
+        </w:rPr>
+        <w:t>release_pos_y,</w:t>
+      </w:r>
       <w:r>
         <w:rPr>
           <w:rFonts w:ascii="Times New Roman" w:hAnsi="Times New Roman" w:cs="Times New Roman" w:hint="eastAsia"/>
@@ -876,204 +862,102 @@
         </w:rPr>
         <w:t xml:space="preserve"> </w:t>
       </w:r>
-      <w:proofErr w:type="spellStart"/>
-      <w:r>
-        <w:rPr>
-          <w:rFonts w:ascii="Times New Roman" w:hAnsi="Times New Roman" w:cs="Times New Roman"/>
-          <w:sz w:val="24"/>
-          <w:szCs w:val="24"/>
-        </w:rPr>
-        <w:t>pitch_type</w:t>
-      </w:r>
-      <w:proofErr w:type="spellEnd"/>
-      <w:r>
-        <w:rPr>
-          <w:rFonts w:ascii="Times New Roman" w:hAnsi="Times New Roman" w:cs="Times New Roman"/>
+      <w:r>
+        <w:rPr>
+          <w:rFonts w:ascii="Times New Roman" w:hAnsi="Times New Roman" w:cs="Times New Roman"/>
+          <w:sz w:val="24"/>
+          <w:szCs w:val="24"/>
+        </w:rPr>
+        <w:t>release_pos_z,</w:t>
+      </w:r>
+      <w:r>
+        <w:rPr>
+          <w:rFonts w:ascii="Times New Roman" w:hAnsi="Times New Roman" w:cs="Times New Roman" w:hint="eastAsia"/>
+          <w:sz w:val="24"/>
+          <w:szCs w:val="24"/>
+        </w:rPr>
+        <w:t xml:space="preserve"> </w:t>
+      </w:r>
+      <w:r>
+        <w:rPr>
+          <w:rFonts w:ascii="Times New Roman" w:hAnsi="Times New Roman" w:cs="Times New Roman"/>
+          <w:sz w:val="24"/>
+          <w:szCs w:val="24"/>
+        </w:rPr>
+        <w:t>balls,</w:t>
+      </w:r>
+      <w:r>
+        <w:rPr>
+          <w:rFonts w:ascii="Times New Roman" w:hAnsi="Times New Roman" w:cs="Times New Roman" w:hint="eastAsia"/>
+          <w:sz w:val="24"/>
+          <w:szCs w:val="24"/>
+        </w:rPr>
+        <w:t xml:space="preserve"> </w:t>
+      </w:r>
+      <w:r>
+        <w:rPr>
+          <w:rFonts w:ascii="Times New Roman" w:hAnsi="Times New Roman" w:cs="Times New Roman"/>
+          <w:sz w:val="24"/>
+          <w:szCs w:val="24"/>
+        </w:rPr>
+        <w:t>strikes</w:t>
+      </w:r>
+      <w:r>
+        <w:rPr>
+          <w:rFonts w:ascii="Times New Roman" w:hAnsi="Times New Roman" w:cs="Times New Roman" w:hint="eastAsia"/>
           <w:sz w:val="24"/>
           <w:szCs w:val="24"/>
         </w:rPr>
         <w:t xml:space="preserve">, </w:t>
       </w:r>
-      <w:proofErr w:type="spellStart"/>
-      <w:r>
-        <w:rPr>
-          <w:rFonts w:ascii="Times New Roman" w:hAnsi="Times New Roman" w:cs="Times New Roman"/>
-          <w:sz w:val="24"/>
-          <w:szCs w:val="24"/>
-        </w:rPr>
-        <w:t>release_speed</w:t>
-      </w:r>
-      <w:proofErr w:type="spellEnd"/>
-      <w:r>
-        <w:rPr>
-          <w:rFonts w:ascii="Times New Roman" w:hAnsi="Times New Roman" w:cs="Times New Roman"/>
+      <w:r>
+        <w:rPr>
+          <w:rFonts w:ascii="Times New Roman" w:hAnsi="Times New Roman" w:cs="Times New Roman"/>
+          <w:sz w:val="24"/>
+          <w:szCs w:val="24"/>
+        </w:rPr>
+        <w:t>outs_when_up</w:t>
+      </w:r>
+      <w:r>
+        <w:rPr>
+          <w:rFonts w:ascii="Times New Roman" w:hAnsi="Times New Roman" w:cs="Times New Roman" w:hint="eastAsia"/>
           <w:sz w:val="24"/>
           <w:szCs w:val="24"/>
         </w:rPr>
         <w:t xml:space="preserve">, </w:t>
       </w:r>
-      <w:proofErr w:type="spellStart"/>
-      <w:r>
-        <w:rPr>
-          <w:rFonts w:ascii="Times New Roman" w:hAnsi="Times New Roman" w:cs="Times New Roman"/>
-          <w:sz w:val="24"/>
-          <w:szCs w:val="24"/>
-        </w:rPr>
-        <w:t>release_pos_x</w:t>
-      </w:r>
-      <w:proofErr w:type="spellEnd"/>
-      <w:r>
-        <w:rPr>
-          <w:rFonts w:ascii="Times New Roman" w:hAnsi="Times New Roman" w:cs="Times New Roman"/>
+      <w:r>
+        <w:rPr>
+          <w:rFonts w:ascii="Times New Roman" w:hAnsi="Times New Roman" w:cs="Times New Roman"/>
+          <w:sz w:val="24"/>
+          <w:szCs w:val="24"/>
+        </w:rPr>
+        <w:t>stand</w:t>
+      </w:r>
+      <w:r>
+        <w:rPr>
+          <w:rFonts w:ascii="Times New Roman" w:hAnsi="Times New Roman" w:cs="Times New Roman" w:hint="eastAsia"/>
+          <w:sz w:val="24"/>
+          <w:szCs w:val="24"/>
+        </w:rPr>
+        <w:t xml:space="preserve">, </w:t>
+      </w:r>
+      <w:r>
+        <w:rPr>
+          <w:rFonts w:ascii="Times New Roman" w:hAnsi="Times New Roman" w:cs="Times New Roman"/>
+          <w:sz w:val="24"/>
+          <w:szCs w:val="24"/>
+        </w:rPr>
+        <w:t>p_throws</w:t>
+      </w:r>
+      <w:r>
+        <w:rPr>
+          <w:rFonts w:ascii="Times New Roman" w:hAnsi="Times New Roman" w:cs="Times New Roman" w:hint="eastAsia"/>
           <w:sz w:val="24"/>
           <w:szCs w:val="24"/>
         </w:rPr>
         <w:t>,</w:t>
       </w:r>
-      <w:r>
-        <w:rPr>
-          <w:rFonts w:ascii="Times New Roman" w:hAnsi="Times New Roman" w:cs="Times New Roman" w:hint="eastAsia"/>
-          <w:sz w:val="24"/>
-          <w:szCs w:val="24"/>
-        </w:rPr>
-        <w:t xml:space="preserve"> </w:t>
-      </w:r>
-      <w:proofErr w:type="spellStart"/>
-      <w:r>
-        <w:rPr>
-          <w:rFonts w:ascii="Times New Roman" w:hAnsi="Times New Roman" w:cs="Times New Roman"/>
-          <w:sz w:val="24"/>
-          <w:szCs w:val="24"/>
-        </w:rPr>
-        <w:t>release_pos_y</w:t>
-      </w:r>
-      <w:proofErr w:type="spellEnd"/>
-      <w:r>
-        <w:rPr>
-          <w:rFonts w:ascii="Times New Roman" w:hAnsi="Times New Roman" w:cs="Times New Roman"/>
-          <w:sz w:val="24"/>
-          <w:szCs w:val="24"/>
-        </w:rPr>
-        <w:t>,</w:t>
-      </w:r>
-      <w:r>
-        <w:rPr>
-          <w:rFonts w:ascii="Times New Roman" w:hAnsi="Times New Roman" w:cs="Times New Roman" w:hint="eastAsia"/>
-          <w:sz w:val="24"/>
-          <w:szCs w:val="24"/>
-        </w:rPr>
-        <w:t xml:space="preserve"> </w:t>
-      </w:r>
-      <w:proofErr w:type="spellStart"/>
-      <w:r>
-        <w:rPr>
-          <w:rFonts w:ascii="Times New Roman" w:hAnsi="Times New Roman" w:cs="Times New Roman"/>
-          <w:sz w:val="24"/>
-          <w:szCs w:val="24"/>
-        </w:rPr>
-        <w:t>release_pos_z</w:t>
-      </w:r>
-      <w:proofErr w:type="spellEnd"/>
-      <w:r>
-        <w:rPr>
-          <w:rFonts w:ascii="Times New Roman" w:hAnsi="Times New Roman" w:cs="Times New Roman"/>
-          <w:sz w:val="24"/>
-          <w:szCs w:val="24"/>
-        </w:rPr>
-        <w:t>,</w:t>
-      </w:r>
-      <w:r>
-        <w:rPr>
-          <w:rFonts w:ascii="Times New Roman" w:hAnsi="Times New Roman" w:cs="Times New Roman" w:hint="eastAsia"/>
-          <w:sz w:val="24"/>
-          <w:szCs w:val="24"/>
-        </w:rPr>
-        <w:t xml:space="preserve"> </w:t>
-      </w:r>
-      <w:r>
-        <w:rPr>
-          <w:rFonts w:ascii="Times New Roman" w:hAnsi="Times New Roman" w:cs="Times New Roman"/>
-          <w:sz w:val="24"/>
-          <w:szCs w:val="24"/>
-        </w:rPr>
-        <w:t>balls,</w:t>
-      </w:r>
-      <w:r>
-        <w:rPr>
-          <w:rFonts w:ascii="Times New Roman" w:hAnsi="Times New Roman" w:cs="Times New Roman" w:hint="eastAsia"/>
-          <w:sz w:val="24"/>
-          <w:szCs w:val="24"/>
-        </w:rPr>
-        <w:t xml:space="preserve"> </w:t>
-      </w:r>
-      <w:r>
-        <w:rPr>
-          <w:rFonts w:ascii="Times New Roman" w:hAnsi="Times New Roman" w:cs="Times New Roman"/>
-          <w:sz w:val="24"/>
-          <w:szCs w:val="24"/>
-        </w:rPr>
-        <w:t>strikes</w:t>
-      </w:r>
-      <w:r>
-        <w:rPr>
-          <w:rFonts w:ascii="Times New Roman" w:hAnsi="Times New Roman" w:cs="Times New Roman" w:hint="eastAsia"/>
-          <w:sz w:val="24"/>
-          <w:szCs w:val="24"/>
-        </w:rPr>
-        <w:t xml:space="preserve">, </w:t>
-      </w:r>
-      <w:proofErr w:type="spellStart"/>
-      <w:r>
-        <w:rPr>
-          <w:rFonts w:ascii="Times New Roman" w:hAnsi="Times New Roman" w:cs="Times New Roman"/>
-          <w:sz w:val="24"/>
-          <w:szCs w:val="24"/>
-        </w:rPr>
-        <w:t>outs_when_up</w:t>
-      </w:r>
-      <w:proofErr w:type="spellEnd"/>
-      <w:r>
-        <w:rPr>
-          <w:rFonts w:ascii="Times New Roman" w:hAnsi="Times New Roman" w:cs="Times New Roman" w:hint="eastAsia"/>
-          <w:sz w:val="24"/>
-          <w:szCs w:val="24"/>
-        </w:rPr>
-        <w:t xml:space="preserve">, </w:t>
-      </w:r>
-      <w:r>
-        <w:rPr>
-          <w:rFonts w:ascii="Times New Roman" w:hAnsi="Times New Roman" w:cs="Times New Roman"/>
-          <w:sz w:val="24"/>
-          <w:szCs w:val="24"/>
-        </w:rPr>
-        <w:t>stand</w:t>
-      </w:r>
-      <w:r>
-        <w:rPr>
-          <w:rFonts w:ascii="Times New Roman" w:hAnsi="Times New Roman" w:cs="Times New Roman" w:hint="eastAsia"/>
-          <w:sz w:val="24"/>
-          <w:szCs w:val="24"/>
-        </w:rPr>
-        <w:t xml:space="preserve">, </w:t>
-      </w:r>
-      <w:proofErr w:type="spellStart"/>
-      <w:r>
-        <w:rPr>
-          <w:rFonts w:ascii="Times New Roman" w:hAnsi="Times New Roman" w:cs="Times New Roman"/>
-          <w:sz w:val="24"/>
-          <w:szCs w:val="24"/>
-        </w:rPr>
-        <w:t>p_throws</w:t>
-      </w:r>
-      <w:proofErr w:type="spellEnd"/>
-      <w:r>
-        <w:rPr>
-          <w:rFonts w:ascii="Times New Roman" w:hAnsi="Times New Roman" w:cs="Times New Roman" w:hint="eastAsia"/>
-          <w:sz w:val="24"/>
-          <w:szCs w:val="24"/>
-        </w:rPr>
-        <w:t>,</w:t>
-      </w:r>
     </w:p>
     <w:p>
       <w:pPr>
@@ -1092,28 +976,8 @@
           <w:sz w:val="24"/>
           <w:szCs w:val="24"/>
         </w:rPr>
-        <w:t xml:space="preserve">ax, ay, </w:t>
-      </w:r>
-      <w:proofErr w:type="spellStart"/>
-      <w:proofErr w:type="gramStart"/>
-      <w:r>
-        <w:rPr>
-          <w:rFonts w:ascii="Times New Roman" w:hAnsi="Times New Roman" w:cs="Times New Roman"/>
-          <w:sz w:val="24"/>
-          <w:szCs w:val="24"/>
-        </w:rPr>
-        <w:t>az,release</w:t>
-      </w:r>
-      <w:proofErr w:type="gramEnd"/>
-      <w:r>
-        <w:rPr>
-          <w:rFonts w:ascii="Times New Roman" w:hAnsi="Times New Roman" w:cs="Times New Roman"/>
-          <w:sz w:val="24"/>
-          <w:szCs w:val="24"/>
-        </w:rPr>
-        <w:t>_extension</w:t>
-      </w:r>
-      <w:proofErr w:type="spellEnd"/>
+        <w:t>ax, ay, az,release_extension</w:t>
+      </w:r>
       <w:r>
         <w:rPr>
           <w:rFonts w:ascii="Times New Roman" w:hAnsi="Times New Roman" w:cs="Times New Roman" w:hint="eastAsia"/>
@@ -1258,25 +1122,7 @@
           <w:sz w:val="24"/>
           <w:szCs w:val="24"/>
         </w:rPr>
-        <w:t xml:space="preserve">Next, my dataset is based on different pitch types. Thus, the dataset is not </w:t>
-      </w:r>
-      <w:proofErr w:type="spellStart"/>
-      <w:r>
-        <w:rPr>
-          <w:rFonts w:ascii="Times New Roman" w:hAnsi="Times New Roman" w:cs="Times New Roman" w:hint="eastAsia"/>
-          <w:sz w:val="24"/>
-          <w:szCs w:val="24"/>
-        </w:rPr>
-        <w:t>iid</w:t>
-      </w:r>
-      <w:proofErr w:type="spellEnd"/>
-      <w:r>
-        <w:rPr>
-          <w:rFonts w:ascii="Times New Roman" w:hAnsi="Times New Roman" w:cs="Times New Roman" w:hint="eastAsia"/>
-          <w:sz w:val="24"/>
-          <w:szCs w:val="24"/>
-        </w:rPr>
-        <w:t>.</w:t>
+        <w:t>Next, my dataset is based on different pitch types. Thus, the dataset is not iid.</w:t>
       </w:r>
       <w:r>
         <w:rPr>
@@ -1474,25 +1320,7 @@
           <w:sz w:val="24"/>
           <w:szCs w:val="24"/>
         </w:rPr>
-        <w:t xml:space="preserve">The most interesting thing I did in EDA </w:t>
-      </w:r>
-      <w:proofErr w:type="gramStart"/>
-      <w:r>
-        <w:rPr>
-          <w:rFonts w:ascii="Times New Roman" w:hAnsi="Times New Roman" w:cs="Times New Roman" w:hint="eastAsia"/>
-          <w:sz w:val="24"/>
-          <w:szCs w:val="24"/>
-        </w:rPr>
-        <w:t>is</w:t>
-      </w:r>
-      <w:proofErr w:type="gramEnd"/>
-      <w:r>
-        <w:rPr>
-          <w:rFonts w:ascii="Times New Roman" w:hAnsi="Times New Roman" w:cs="Times New Roman" w:hint="eastAsia"/>
-          <w:sz w:val="24"/>
-          <w:szCs w:val="24"/>
-        </w:rPr>
-        <w:t xml:space="preserve"> to explore whether Kershaw was affected by COVID 19. Thus, I plot</w:t>
+        <w:t>The most interesting thing I did in EDA is to explore whether Kershaw was affected by COVID 19. Thus, I plot</w:t>
       </w:r>
       <w:r>
         <w:rPr>
@@ -1508,25 +1336,7 @@
           <w:sz w:val="24"/>
           <w:szCs w:val="24"/>
         </w:rPr>
-        <w:t xml:space="preserve"> a box plot to figure </w:t>
-      </w:r>
-      <w:proofErr w:type="gramStart"/>
-      <w:r>
-        <w:rPr>
-          <w:rFonts w:ascii="Times New Roman" w:hAnsi="Times New Roman" w:cs="Times New Roman" w:hint="eastAsia"/>
-          <w:sz w:val="24"/>
-          <w:szCs w:val="24"/>
-        </w:rPr>
-        <w:t>out as</w:t>
-      </w:r>
-      <w:proofErr w:type="gramEnd"/>
-      <w:r>
-        <w:rPr>
-          <w:rFonts w:ascii="Times New Roman" w:hAnsi="Times New Roman" w:cs="Times New Roman" w:hint="eastAsia"/>
-          <w:sz w:val="24"/>
-          <w:szCs w:val="24"/>
-        </w:rPr>
-        <w:t xml:space="preserve"> figure 4.</w:t>
+        <w:t xml:space="preserve"> a box plot to figure out as figure 4.</w:t>
       </w:r>
     </w:p>
     <w:p>
@@ -1797,7 +1607,6 @@
         </w:rPr>
         <w:t xml:space="preserve"> </w:t>
       </w:r>
-      <w:proofErr w:type="spellStart"/>
       <w:r>
         <w:rPr>
           <w:rFonts w:ascii="Times New Roman" w:hAnsi="Times New Roman" w:cs="Times New Roman"/>
@@ -1806,7 +1615,6 @@
         </w:rPr>
         <w:t>GroupShuffleSplit</w:t>
       </w:r>
-      <w:proofErr w:type="spellEnd"/>
       <w:r>
         <w:rPr>
           <w:rFonts w:ascii="Times New Roman" w:hAnsi="Times New Roman" w:cs="Times New Roman" w:hint="eastAsia"/>
@@ -1887,7 +1695,6 @@
         </w:rPr>
         <w:t xml:space="preserve"> </w:t>
       </w:r>
-      <w:proofErr w:type="spellStart"/>
       <w:r>
         <w:rPr>
           <w:rFonts w:ascii="Times New Roman" w:hAnsi="Times New Roman" w:cs="Times New Roman"/>
@@ -1896,7 +1703,6 @@
         </w:rPr>
         <w:t>GroupKFold</w:t>
       </w:r>
-      <w:proofErr w:type="spellEnd"/>
       <w:r>
         <w:rPr>
           <w:rFonts w:ascii="Times New Roman" w:hAnsi="Times New Roman" w:cs="Times New Roman" w:hint="eastAsia"/>
@@ -2063,43 +1869,7 @@
           <w:sz w:val="24"/>
           <w:szCs w:val="24"/>
         </w:rPr>
-        <w:t xml:space="preserve">There are three categorial features: </w:t>
-      </w:r>
-      <w:proofErr w:type="spellStart"/>
-      <w:r>
-        <w:rPr>
-          <w:rFonts w:ascii="Times New Roman" w:hAnsi="Times New Roman" w:cs="Times New Roman" w:hint="eastAsia"/>
-          <w:sz w:val="24"/>
-          <w:szCs w:val="24"/>
-        </w:rPr>
-        <w:t>pitch_type</w:t>
-      </w:r>
-      <w:proofErr w:type="spellEnd"/>
-      <w:r>
-        <w:rPr>
-          <w:rFonts w:ascii="Times New Roman" w:hAnsi="Times New Roman" w:cs="Times New Roman" w:hint="eastAsia"/>
-          <w:sz w:val="24"/>
-          <w:szCs w:val="24"/>
-        </w:rPr>
-        <w:t xml:space="preserve">, stand, and </w:t>
-      </w:r>
-      <w:proofErr w:type="spellStart"/>
-      <w:r>
-        <w:rPr>
-          <w:rFonts w:ascii="Times New Roman" w:hAnsi="Times New Roman" w:cs="Times New Roman" w:hint="eastAsia"/>
-          <w:sz w:val="24"/>
-          <w:szCs w:val="24"/>
-        </w:rPr>
-        <w:t>p_throws</w:t>
-      </w:r>
-      <w:proofErr w:type="spellEnd"/>
-      <w:r>
-        <w:rPr>
-          <w:rFonts w:ascii="Times New Roman" w:hAnsi="Times New Roman" w:cs="Times New Roman" w:hint="eastAsia"/>
-          <w:sz w:val="24"/>
-          <w:szCs w:val="24"/>
-        </w:rPr>
-        <w:t>. For these categorial features, I use</w:t>
+        <w:t>There are three categorial features: pitch_type, stand, and p_throws. For these categorial features, I use</w:t>
       </w:r>
       <w:r>
         <w:rPr>
@@ -2115,57 +1885,82 @@
           <w:sz w:val="24"/>
           <w:szCs w:val="24"/>
         </w:rPr>
+        <w:t xml:space="preserve"> One</w:t>
+      </w:r>
+      <w:r>
+        <w:rPr>
+          <w:rFonts w:ascii="Times New Roman" w:hAnsi="Times New Roman" w:cs="Times New Roman" w:hint="eastAsia"/>
+          <w:sz w:val="24"/>
+          <w:szCs w:val="24"/>
+        </w:rPr>
+        <w:t>HotEncoder to convert them into numerical formats.</w:t>
+      </w:r>
+    </w:p>
+    <w:p>
+      <w:pPr>
+        <w:pStyle w:val="ListParagraph"/>
+        <w:ind w:left="360"/>
+        <w:jc w:val="left"/>
+        <w:rPr>
+          <w:rFonts w:ascii="Times New Roman" w:hAnsi="Times New Roman" w:cs="Times New Roman"/>
+          <w:sz w:val="24"/>
+          <w:szCs w:val="24"/>
+        </w:rPr>
+      </w:pPr>
+      <w:r>
+        <w:rPr>
+          <w:rFonts w:ascii="Times New Roman" w:hAnsi="Times New Roman" w:cs="Times New Roman" w:hint="eastAsia"/>
+          <w:sz w:val="24"/>
+          <w:szCs w:val="24"/>
+        </w:rPr>
+        <w:t xml:space="preserve">For other </w:t>
+      </w:r>
+      <w:r>
+        <w:rPr>
+          <w:rFonts w:ascii="Times New Roman" w:hAnsi="Times New Roman" w:cs="Times New Roman"/>
+          <w:sz w:val="24"/>
+          <w:szCs w:val="24"/>
+        </w:rPr>
+        <w:t>continuous</w:t>
+      </w:r>
+      <w:r>
+        <w:rPr>
+          <w:rFonts w:ascii="Times New Roman" w:hAnsi="Times New Roman" w:cs="Times New Roman" w:hint="eastAsia"/>
+          <w:sz w:val="24"/>
+          <w:szCs w:val="24"/>
+        </w:rPr>
+        <w:t xml:space="preserve"> features, I use</w:t>
+      </w:r>
+      <w:r>
+        <w:rPr>
+          <w:rFonts w:ascii="Times New Roman" w:hAnsi="Times New Roman" w:cs="Times New Roman" w:hint="eastAsia"/>
+          <w:sz w:val="24"/>
+          <w:szCs w:val="24"/>
+        </w:rPr>
+        <w:t>d</w:t>
+      </w:r>
+      <w:r>
+        <w:rPr>
+          <w:rFonts w:ascii="Times New Roman" w:hAnsi="Times New Roman" w:cs="Times New Roman" w:hint="eastAsia"/>
+          <w:sz w:val="24"/>
+          <w:szCs w:val="24"/>
+        </w:rPr>
+        <w:t xml:space="preserve"> StandardScaler for them</w:t>
+      </w:r>
+      <w:r>
         <w:t xml:space="preserve"> </w:t>
       </w:r>
-      <w:proofErr w:type="spellStart"/>
-      <w:r>
-        <w:rPr>
-          <w:rFonts w:ascii="Times New Roman" w:hAnsi="Times New Roman" w:cs="Times New Roman" w:hint="eastAsia"/>
-          <w:sz w:val="24"/>
-          <w:szCs w:val="24"/>
-        </w:rPr>
-        <w:t>One</w:t>
-      </w:r>
-      <w:r>
-        <w:rPr>
-          <w:rFonts w:ascii="Times New Roman" w:hAnsi="Times New Roman" w:cs="Times New Roman" w:hint="eastAsia"/>
-          <w:sz w:val="24"/>
-          <w:szCs w:val="24"/>
-        </w:rPr>
-        <w:t>HotEncoder</w:t>
-      </w:r>
-      <w:proofErr w:type="spellEnd"/>
-      <w:r>
-        <w:rPr>
-          <w:rFonts w:ascii="Times New Roman" w:hAnsi="Times New Roman" w:cs="Times New Roman" w:hint="eastAsia"/>
-          <w:sz w:val="24"/>
-          <w:szCs w:val="24"/>
-        </w:rPr>
-        <w:t xml:space="preserve"> to convert them into numerical formats.</w:t>
-      </w:r>
-    </w:p>
-    <w:p>
-      <w:pPr>
-        <w:pStyle w:val="ListParagraph"/>
-        <w:ind w:left="360"/>
-        <w:jc w:val="left"/>
-        <w:rPr>
-          <w:rFonts w:ascii="Times New Roman" w:hAnsi="Times New Roman" w:cs="Times New Roman"/>
-          <w:sz w:val="24"/>
-          <w:szCs w:val="24"/>
-        </w:rPr>
-      </w:pPr>
-      <w:r>
-        <w:rPr>
-          <w:rFonts w:ascii="Times New Roman" w:hAnsi="Times New Roman" w:cs="Times New Roman" w:hint="eastAsia"/>
-          <w:sz w:val="24"/>
-          <w:szCs w:val="24"/>
-        </w:rPr>
-        <w:t xml:space="preserve">For other </w:t>
-      </w:r>
-      <w:r>
-        <w:rPr>
-          <w:rFonts w:ascii="Times New Roman" w:hAnsi="Times New Roman" w:cs="Times New Roman"/>
+      <w:r>
+        <w:rPr>
+          <w:rFonts w:ascii="Times New Roman" w:hAnsi="Times New Roman" w:cs="Times New Roman"/>
+          <w:sz w:val="24"/>
+          <w:szCs w:val="24"/>
+        </w:rPr>
+        <w:t xml:space="preserve">to ensure that all </w:t>
+      </w:r>
+      <w:r>
+        <w:rPr>
+          <w:rFonts w:ascii="Times New Roman" w:hAnsi="Times New Roman" w:cs="Times New Roman" w:hint="eastAsia"/>
           <w:sz w:val="24"/>
           <w:szCs w:val="24"/>
         </w:rPr>
@@ -2173,67 +1968,6 @@
       </w:r>
       <w:r>
         <w:rPr>
-          <w:rFonts w:ascii="Times New Roman" w:hAnsi="Times New Roman" w:cs="Times New Roman" w:hint="eastAsia"/>
-          <w:sz w:val="24"/>
-          <w:szCs w:val="24"/>
-        </w:rPr>
-        <w:t xml:space="preserve"> features, I use</w:t>
-      </w:r>
-      <w:r>
-        <w:rPr>
-          <w:rFonts w:ascii="Times New Roman" w:hAnsi="Times New Roman" w:cs="Times New Roman" w:hint="eastAsia"/>
-          <w:sz w:val="24"/>
-          <w:szCs w:val="24"/>
-        </w:rPr>
-        <w:t>d</w:t>
-      </w:r>
-      <w:r>
-        <w:rPr>
-          <w:rFonts w:ascii="Times New Roman" w:hAnsi="Times New Roman" w:cs="Times New Roman" w:hint="eastAsia"/>
-          <w:sz w:val="24"/>
-          <w:szCs w:val="24"/>
-        </w:rPr>
-        <w:t xml:space="preserve"> </w:t>
-      </w:r>
-      <w:proofErr w:type="spellStart"/>
-      <w:r>
-        <w:rPr>
-          <w:rFonts w:ascii="Times New Roman" w:hAnsi="Times New Roman" w:cs="Times New Roman" w:hint="eastAsia"/>
-          <w:sz w:val="24"/>
-          <w:szCs w:val="24"/>
-        </w:rPr>
-        <w:t>StandardScaler</w:t>
-      </w:r>
-      <w:proofErr w:type="spellEnd"/>
-      <w:r>
-        <w:rPr>
-          <w:rFonts w:ascii="Times New Roman" w:hAnsi="Times New Roman" w:cs="Times New Roman" w:hint="eastAsia"/>
-          <w:sz w:val="24"/>
-          <w:szCs w:val="24"/>
-        </w:rPr>
-        <w:t xml:space="preserve"> for them</w:t>
-      </w:r>
-      <w:r>
-        <w:t xml:space="preserve"> </w:t>
-      </w:r>
-      <w:r>
-        <w:rPr>
-          <w:rFonts w:ascii="Times New Roman" w:hAnsi="Times New Roman" w:cs="Times New Roman"/>
-          <w:sz w:val="24"/>
-          <w:szCs w:val="24"/>
-        </w:rPr>
-        <w:t xml:space="preserve">to ensure that all </w:t>
-      </w:r>
-      <w:r>
-        <w:rPr>
-          <w:rFonts w:ascii="Times New Roman" w:hAnsi="Times New Roman" w:cs="Times New Roman" w:hint="eastAsia"/>
-          <w:sz w:val="24"/>
-          <w:szCs w:val="24"/>
-        </w:rPr>
-        <w:t>continuous</w:t>
-      </w:r>
-      <w:r>
-        <w:rPr>
           <w:rFonts w:ascii="Times New Roman" w:hAnsi="Times New Roman" w:cs="Times New Roman"/>
           <w:sz w:val="24"/>
           <w:szCs w:val="24"/>
@@ -2246,25 +1980,7 @@
           <w:sz w:val="24"/>
           <w:szCs w:val="24"/>
         </w:rPr>
-        <w:t xml:space="preserve">. And there </w:t>
-      </w:r>
-      <w:proofErr w:type="gramStart"/>
-      <w:r>
-        <w:rPr>
-          <w:rFonts w:ascii="Times New Roman" w:hAnsi="Times New Roman" w:cs="Times New Roman" w:hint="eastAsia"/>
-          <w:sz w:val="24"/>
-          <w:szCs w:val="24"/>
-        </w:rPr>
-        <w:t>is</w:t>
-      </w:r>
-      <w:proofErr w:type="gramEnd"/>
-      <w:r>
-        <w:rPr>
-          <w:rFonts w:ascii="Times New Roman" w:hAnsi="Times New Roman" w:cs="Times New Roman" w:hint="eastAsia"/>
-          <w:sz w:val="24"/>
-          <w:szCs w:val="24"/>
-        </w:rPr>
-        <w:t xml:space="preserve"> no </w:t>
+        <w:t xml:space="preserve">. And there is no </w:t>
       </w:r>
       <w:r>
         <w:rPr>
@@ -2384,61 +2100,15 @@
           <w:sz w:val="24"/>
           <w:szCs w:val="24"/>
         </w:rPr>
-        <w:t xml:space="preserve">it is the splitting part using </w:t>
-      </w:r>
-      <w:proofErr w:type="spellStart"/>
-      <w:r>
-        <w:rPr>
-          <w:rFonts w:ascii="Times New Roman" w:hAnsi="Times New Roman" w:cs="Times New Roman" w:hint="eastAsia"/>
-          <w:sz w:val="24"/>
-          <w:szCs w:val="24"/>
-        </w:rPr>
-        <w:t>GroupShuffleSplit</w:t>
-      </w:r>
-      <w:proofErr w:type="spellEnd"/>
-      <w:r>
-        <w:rPr>
-          <w:rFonts w:ascii="Times New Roman" w:hAnsi="Times New Roman" w:cs="Times New Roman" w:hint="eastAsia"/>
-          <w:sz w:val="24"/>
-          <w:szCs w:val="24"/>
-        </w:rPr>
-        <w:t xml:space="preserve"> and </w:t>
-      </w:r>
-      <w:proofErr w:type="spellStart"/>
-      <w:r>
-        <w:rPr>
-          <w:rFonts w:ascii="Times New Roman" w:hAnsi="Times New Roman" w:cs="Times New Roman" w:hint="eastAsia"/>
-          <w:sz w:val="24"/>
-          <w:szCs w:val="24"/>
-        </w:rPr>
-        <w:t>GroupKFold</w:t>
-      </w:r>
-      <w:proofErr w:type="spellEnd"/>
-      <w:r>
-        <w:rPr>
-          <w:rFonts w:ascii="Times New Roman" w:hAnsi="Times New Roman" w:cs="Times New Roman" w:hint="eastAsia"/>
-          <w:sz w:val="24"/>
-          <w:szCs w:val="24"/>
-        </w:rPr>
-        <w:t xml:space="preserve">. </w:t>
-      </w:r>
-      <w:proofErr w:type="gramStart"/>
-      <w:r>
-        <w:rPr>
-          <w:rFonts w:ascii="Times New Roman" w:hAnsi="Times New Roman" w:cs="Times New Roman"/>
-          <w:sz w:val="24"/>
-          <w:szCs w:val="24"/>
-        </w:rPr>
-        <w:t>In order to</w:t>
-      </w:r>
-      <w:proofErr w:type="gramEnd"/>
-      <w:r>
-        <w:rPr>
-          <w:rFonts w:ascii="Times New Roman" w:hAnsi="Times New Roman" w:cs="Times New Roman"/>
-          <w:sz w:val="24"/>
-          <w:szCs w:val="24"/>
-        </w:rPr>
-        <w:t xml:space="preserve"> find the best model parameter combination,</w:t>
+        <w:t xml:space="preserve">it is the splitting part using GroupShuffleSplit and GroupKFold. </w:t>
+      </w:r>
+      <w:r>
+        <w:rPr>
+          <w:rFonts w:ascii="Times New Roman" w:hAnsi="Times New Roman" w:cs="Times New Roman"/>
+          <w:sz w:val="24"/>
+          <w:szCs w:val="24"/>
+        </w:rPr>
+        <w:t>In order to find the best model parameter combination,</w:t>
       </w:r>
       <w:r>
         <w:rPr>
@@ -2470,18 +2140,8 @@
           <w:sz w:val="24"/>
           <w:szCs w:val="24"/>
         </w:rPr>
-        <w:t xml:space="preserve"> </w:t>
-      </w:r>
-      <w:proofErr w:type="spellStart"/>
-      <w:r>
-        <w:rPr>
-          <w:rFonts w:ascii="Times New Roman" w:hAnsi="Times New Roman" w:cs="Times New Roman"/>
-          <w:sz w:val="24"/>
-          <w:szCs w:val="24"/>
-        </w:rPr>
-        <w:t>GridSearchCV</w:t>
-      </w:r>
-      <w:proofErr w:type="spellEnd"/>
+        <w:t xml:space="preserve"> GridSearchCV</w:t>
+      </w:r>
       <w:r>
         <w:rPr>
           <w:rFonts w:ascii="Times New Roman" w:hAnsi="Times New Roman" w:cs="Times New Roman" w:hint="eastAsia"/>
@@ -2496,25 +2156,7 @@
           <w:sz w:val="24"/>
           <w:szCs w:val="24"/>
         </w:rPr>
-        <w:t>By providing a parameter grid (</w:t>
-      </w:r>
-      <w:proofErr w:type="spellStart"/>
-      <w:r>
-        <w:rPr>
-          <w:rFonts w:ascii="Times New Roman" w:hAnsi="Times New Roman" w:cs="Times New Roman"/>
-          <w:sz w:val="24"/>
-          <w:szCs w:val="24"/>
-        </w:rPr>
-        <w:t>param_grid</w:t>
-      </w:r>
-      <w:proofErr w:type="spellEnd"/>
-      <w:r>
-        <w:rPr>
-          <w:rFonts w:ascii="Times New Roman" w:hAnsi="Times New Roman" w:cs="Times New Roman"/>
-          <w:sz w:val="24"/>
-          <w:szCs w:val="24"/>
-        </w:rPr>
-        <w:t xml:space="preserve">), </w:t>
+        <w:t xml:space="preserve">By providing a parameter grid (param_grid), </w:t>
       </w:r>
       <w:r>
         <w:rPr>
@@ -2546,43 +2188,7 @@
           <w:sz w:val="24"/>
           <w:szCs w:val="24"/>
         </w:rPr>
-        <w:t xml:space="preserve"> is performed on different parameter combinations of the model. Perform 3-fold cross validation on the training set and calculate the negative root mean square error (</w:t>
-      </w:r>
-      <w:proofErr w:type="spellStart"/>
-      <w:r>
-        <w:rPr>
-          <w:rFonts w:ascii="Times New Roman" w:hAnsi="Times New Roman" w:cs="Times New Roman"/>
-          <w:sz w:val="24"/>
-          <w:szCs w:val="24"/>
-        </w:rPr>
-        <w:t>neg_root_mean_squared_error</w:t>
-      </w:r>
-      <w:proofErr w:type="spellEnd"/>
-      <w:r>
-        <w:rPr>
-          <w:rFonts w:ascii="Times New Roman" w:hAnsi="Times New Roman" w:cs="Times New Roman"/>
-          <w:sz w:val="24"/>
-          <w:szCs w:val="24"/>
-        </w:rPr>
-        <w:t>) of the model on the validation set. After the search is completed, the model with the smallest error on the validation set is selected as the best model (</w:t>
-      </w:r>
-      <w:proofErr w:type="spellStart"/>
-      <w:r>
-        <w:rPr>
-          <w:rFonts w:ascii="Times New Roman" w:hAnsi="Times New Roman" w:cs="Times New Roman"/>
-          <w:sz w:val="24"/>
-          <w:szCs w:val="24"/>
-        </w:rPr>
-        <w:t>best_model</w:t>
-      </w:r>
-      <w:proofErr w:type="spellEnd"/>
-      <w:r>
-        <w:rPr>
-          <w:rFonts w:ascii="Times New Roman" w:hAnsi="Times New Roman" w:cs="Times New Roman"/>
-          <w:sz w:val="24"/>
-          <w:szCs w:val="24"/>
-        </w:rPr>
-        <w:t>).</w:t>
+        <w:t xml:space="preserve"> is performed on different parameter combinations of the model. Perform 3-fold cross validation on the training set and calculate the negative root mean square error (neg_root_mean_squared_error) of the model on the validation set. After the search is completed, the model with the smallest error on the validation set is selected as the best model (best_model).</w:t>
       </w:r>
       <w:r>
         <w:rPr>
@@ -2833,35 +2439,7 @@
                 <w:sz w:val="24"/>
                 <w:szCs w:val="24"/>
               </w:rPr>
-              <w:t xml:space="preserve">alpha = </w:t>
-            </w:r>
-            <w:proofErr w:type="spellStart"/>
-            <w:proofErr w:type="gramStart"/>
-            <w:r>
-              <w:rPr>
-                <w:rFonts w:ascii="Times New Roman" w:hAnsi="Times New Roman" w:cs="Times New Roman"/>
-                <w:sz w:val="24"/>
-                <w:szCs w:val="24"/>
-              </w:rPr>
-              <w:t>logspace</w:t>
-            </w:r>
-            <w:proofErr w:type="spellEnd"/>
-            <w:r>
-              <w:rPr>
-                <w:rFonts w:ascii="Times New Roman" w:hAnsi="Times New Roman" w:cs="Times New Roman"/>
-                <w:sz w:val="24"/>
-                <w:szCs w:val="24"/>
-              </w:rPr>
-              <w:t>(</w:t>
-            </w:r>
-            <w:proofErr w:type="gramEnd"/>
-            <w:r>
-              <w:rPr>
-                <w:rFonts w:ascii="Times New Roman" w:hAnsi="Times New Roman" w:cs="Times New Roman"/>
-                <w:sz w:val="24"/>
-                <w:szCs w:val="24"/>
-              </w:rPr>
-              <w:t>-7, 0 ,29)</w:t>
+              <w:t>alpha = logspace(-7, 0 ,29)</w:t>
             </w:r>
           </w:p>
         </w:tc>
@@ -2917,35 +2495,7 @@
                 <w:sz w:val="24"/>
                 <w:szCs w:val="24"/>
               </w:rPr>
-              <w:t xml:space="preserve">alpha = </w:t>
-            </w:r>
-            <w:proofErr w:type="spellStart"/>
-            <w:proofErr w:type="gramStart"/>
-            <w:r>
-              <w:rPr>
-                <w:rFonts w:ascii="Times New Roman" w:hAnsi="Times New Roman" w:cs="Times New Roman"/>
-                <w:sz w:val="24"/>
-                <w:szCs w:val="24"/>
-              </w:rPr>
-              <w:t>logspace</w:t>
-            </w:r>
-            <w:proofErr w:type="spellEnd"/>
-            <w:r>
-              <w:rPr>
-                <w:rFonts w:ascii="Times New Roman" w:hAnsi="Times New Roman" w:cs="Times New Roman"/>
-                <w:sz w:val="24"/>
-                <w:szCs w:val="24"/>
-              </w:rPr>
-              <w:t>(</w:t>
-            </w:r>
-            <w:proofErr w:type="gramEnd"/>
-            <w:r>
-              <w:rPr>
-                <w:rFonts w:ascii="Times New Roman" w:hAnsi="Times New Roman" w:cs="Times New Roman"/>
-                <w:sz w:val="24"/>
-                <w:szCs w:val="24"/>
-              </w:rPr>
-              <w:t>-10,0,51)</w:t>
+              <w:t>alpha = logspace(-10,0,51)</w:t>
             </w:r>
           </w:p>
         </w:tc>
@@ -3000,35 +2550,7 @@
                 <w:sz w:val="24"/>
                 <w:szCs w:val="24"/>
               </w:rPr>
-              <w:t xml:space="preserve">alpha = </w:t>
-            </w:r>
-            <w:proofErr w:type="spellStart"/>
-            <w:proofErr w:type="gramStart"/>
-            <w:r>
-              <w:rPr>
-                <w:rFonts w:ascii="Times New Roman" w:hAnsi="Times New Roman" w:cs="Times New Roman"/>
-                <w:sz w:val="24"/>
-                <w:szCs w:val="24"/>
-              </w:rPr>
-              <w:t>logspace</w:t>
-            </w:r>
-            <w:proofErr w:type="spellEnd"/>
-            <w:r>
-              <w:rPr>
-                <w:rFonts w:ascii="Times New Roman" w:hAnsi="Times New Roman" w:cs="Times New Roman"/>
-                <w:sz w:val="24"/>
-                <w:szCs w:val="24"/>
-              </w:rPr>
-              <w:t>(</w:t>
-            </w:r>
-            <w:proofErr w:type="gramEnd"/>
-            <w:r>
-              <w:rPr>
-                <w:rFonts w:ascii="Times New Roman" w:hAnsi="Times New Roman" w:cs="Times New Roman"/>
-                <w:sz w:val="24"/>
-                <w:szCs w:val="24"/>
-              </w:rPr>
-              <w:t>-</w:t>
+              <w:t>alpha = logspace(-</w:t>
             </w:r>
             <w:r>
               <w:rPr>
@@ -3144,23 +2666,13 @@
                 <w:szCs w:val="24"/>
               </w:rPr>
             </w:pPr>
-            <w:proofErr w:type="spellStart"/>
             <w:r>
               <w:rPr>
                 <w:rFonts w:ascii="Times New Roman" w:hAnsi="Times New Roman" w:cs="Times New Roman"/>
                 <w:sz w:val="24"/>
                 <w:szCs w:val="24"/>
               </w:rPr>
-              <w:t>max_depth</w:t>
-            </w:r>
-            <w:proofErr w:type="spellEnd"/>
-            <w:r>
-              <w:rPr>
-                <w:rFonts w:ascii="Times New Roman" w:hAnsi="Times New Roman" w:cs="Times New Roman"/>
-                <w:sz w:val="24"/>
-                <w:szCs w:val="24"/>
-              </w:rPr>
-              <w:t xml:space="preserve"> = [1,2,3,10,30]</w:t>
+              <w:t>max_depth = [1,2,3,10,30]</w:t>
             </w:r>
           </w:p>
           <w:p>
@@ -3174,41 +2686,13 @@
                 <w:szCs w:val="24"/>
               </w:rPr>
             </w:pPr>
-            <w:proofErr w:type="spellStart"/>
             <w:r>
               <w:rPr>
                 <w:rFonts w:ascii="Times New Roman" w:hAnsi="Times New Roman" w:cs="Times New Roman"/>
                 <w:sz w:val="24"/>
                 <w:szCs w:val="24"/>
               </w:rPr>
-              <w:t>max_features</w:t>
-            </w:r>
-            <w:proofErr w:type="spellEnd"/>
-            <w:r>
-              <w:rPr>
-                <w:rFonts w:ascii="Times New Roman" w:hAnsi="Times New Roman" w:cs="Times New Roman"/>
-                <w:sz w:val="24"/>
-                <w:szCs w:val="24"/>
-              </w:rPr>
-              <w:t xml:space="preserve"> </w:t>
-            </w:r>
-            <w:proofErr w:type="gramStart"/>
-            <w:r>
-              <w:rPr>
-                <w:rFonts w:ascii="Times New Roman" w:hAnsi="Times New Roman" w:cs="Times New Roman"/>
-                <w:sz w:val="24"/>
-                <w:szCs w:val="24"/>
-              </w:rPr>
-              <w:t>= [‘</w:t>
-            </w:r>
-            <w:proofErr w:type="gramEnd"/>
-            <w:r>
-              <w:rPr>
-                <w:rFonts w:ascii="Times New Roman" w:hAnsi="Times New Roman" w:cs="Times New Roman"/>
-                <w:sz w:val="24"/>
-                <w:szCs w:val="24"/>
-              </w:rPr>
-              <w:t>sqrt’, ‘log2’]</w:t>
+              <w:t>max_features = [‘sqrt’, ‘log2’]</w:t>
             </w:r>
           </w:p>
         </w:tc>
@@ -3307,7 +2791,6 @@
                 <w:szCs w:val="24"/>
               </w:rPr>
             </w:pPr>
-            <w:proofErr w:type="spellStart"/>
             <w:r>
               <w:rPr>
                 <w:rFonts w:ascii="Times New Roman" w:hAnsi="Times New Roman" w:cs="Times New Roman"/>
@@ -3316,7 +2799,6 @@
               </w:rPr>
               <w:t>XGBoost</w:t>
             </w:r>
-            <w:proofErr w:type="spellEnd"/>
           </w:p>
         </w:tc>
         <w:tc>
@@ -3332,23 +2814,13 @@
                 <w:szCs w:val="24"/>
               </w:rPr>
             </w:pPr>
-            <w:proofErr w:type="spellStart"/>
             <w:r>
               <w:rPr>
                 <w:rFonts w:ascii="Times New Roman" w:hAnsi="Times New Roman" w:cs="Times New Roman"/>
                 <w:sz w:val="24"/>
                 <w:szCs w:val="24"/>
               </w:rPr>
-              <w:t>learning_rate</w:t>
-            </w:r>
-            <w:proofErr w:type="spellEnd"/>
-            <w:r>
-              <w:rPr>
-                <w:rFonts w:ascii="Times New Roman" w:hAnsi="Times New Roman" w:cs="Times New Roman"/>
-                <w:sz w:val="24"/>
-                <w:szCs w:val="24"/>
-              </w:rPr>
-              <w:t xml:space="preserve"> = [0.03]</w:t>
+              <w:t>learning_rate = [0.03]</w:t>
             </w:r>
           </w:p>
           <w:p>
@@ -3360,23 +2832,13 @@
                 <w:szCs w:val="24"/>
               </w:rPr>
             </w:pPr>
-            <w:proofErr w:type="spellStart"/>
             <w:r>
               <w:rPr>
                 <w:rFonts w:ascii="Times New Roman" w:hAnsi="Times New Roman" w:cs="Times New Roman"/>
                 <w:sz w:val="24"/>
                 <w:szCs w:val="24"/>
               </w:rPr>
-              <w:t>n_estimators</w:t>
-            </w:r>
-            <w:proofErr w:type="spellEnd"/>
-            <w:r>
-              <w:rPr>
-                <w:rFonts w:ascii="Times New Roman" w:hAnsi="Times New Roman" w:cs="Times New Roman"/>
-                <w:sz w:val="24"/>
-                <w:szCs w:val="24"/>
-              </w:rPr>
-              <w:t xml:space="preserve"> = [100]</w:t>
+              <w:t>n_estimators = [100]</w:t>
             </w:r>
           </w:p>
           <w:p>
@@ -3406,41 +2868,13 @@
                 <w:szCs w:val="24"/>
               </w:rPr>
             </w:pPr>
-            <w:proofErr w:type="spellStart"/>
             <w:r>
               <w:rPr>
                 <w:rFonts w:ascii="Times New Roman" w:hAnsi="Times New Roman" w:cs="Times New Roman"/>
                 <w:sz w:val="24"/>
                 <w:szCs w:val="24"/>
               </w:rPr>
-              <w:t>reg_</w:t>
-            </w:r>
-            <w:proofErr w:type="gramStart"/>
-            <w:r>
-              <w:rPr>
-                <w:rFonts w:ascii="Times New Roman" w:hAnsi="Times New Roman" w:cs="Times New Roman"/>
-                <w:sz w:val="24"/>
-                <w:szCs w:val="24"/>
-              </w:rPr>
-              <w:t>alpha</w:t>
-            </w:r>
-            <w:proofErr w:type="spellEnd"/>
-            <w:r>
-              <w:rPr>
-                <w:rFonts w:ascii="Times New Roman" w:hAnsi="Times New Roman" w:cs="Times New Roman"/>
-                <w:sz w:val="24"/>
-                <w:szCs w:val="24"/>
-              </w:rPr>
-              <w:t>:[</w:t>
-            </w:r>
-            <w:proofErr w:type="gramEnd"/>
-            <w:r>
-              <w:rPr>
-                <w:rFonts w:ascii="Times New Roman" w:hAnsi="Times New Roman" w:cs="Times New Roman"/>
-                <w:sz w:val="24"/>
-                <w:szCs w:val="24"/>
-              </w:rPr>
-              <w:t>0e0, 1e-2, 1e-1, 1e0, 1e1, 1e2]</w:t>
+              <w:t>reg_alpha:[0e0, 1e-2, 1e-1, 1e0, 1e1, 1e2]</w:t>
             </w:r>
           </w:p>
           <w:p>
@@ -3452,23 +2886,13 @@
                 <w:szCs w:val="24"/>
               </w:rPr>
             </w:pPr>
-            <w:proofErr w:type="spellStart"/>
             <w:r>
               <w:rPr>
                 <w:rFonts w:ascii="Times New Roman" w:hAnsi="Times New Roman" w:cs="Times New Roman"/>
                 <w:sz w:val="24"/>
                 <w:szCs w:val="24"/>
               </w:rPr>
-              <w:t>reg_lambda</w:t>
-            </w:r>
-            <w:proofErr w:type="spellEnd"/>
-            <w:r>
-              <w:rPr>
-                <w:rFonts w:ascii="Times New Roman" w:hAnsi="Times New Roman" w:cs="Times New Roman"/>
-                <w:sz w:val="24"/>
-                <w:szCs w:val="24"/>
-              </w:rPr>
-              <w:t xml:space="preserve"> = [0e0, 1e-2, 1e-1, 1e0, 1e1, 1e2]</w:t>
+              <w:t>reg_lambda = [0e0, 1e-2, 1e-1, 1e0, 1e1, 1e2]</w:t>
             </w:r>
           </w:p>
           <w:p>
@@ -3480,23 +2904,13 @@
                 <w:szCs w:val="24"/>
               </w:rPr>
             </w:pPr>
-            <w:proofErr w:type="spellStart"/>
             <w:r>
               <w:rPr>
                 <w:rFonts w:ascii="Times New Roman" w:hAnsi="Times New Roman" w:cs="Times New Roman"/>
                 <w:sz w:val="24"/>
                 <w:szCs w:val="24"/>
               </w:rPr>
-              <w:t>max_depth</w:t>
-            </w:r>
-            <w:proofErr w:type="spellEnd"/>
-            <w:r>
-              <w:rPr>
-                <w:rFonts w:ascii="Times New Roman" w:hAnsi="Times New Roman" w:cs="Times New Roman"/>
-                <w:sz w:val="24"/>
-                <w:szCs w:val="24"/>
-              </w:rPr>
-              <w:t xml:space="preserve"> = [1,3,10,30,100]</w:t>
+              <w:t>max_depth = [1,3,10,30,100]</w:t>
             </w:r>
           </w:p>
           <w:p>
@@ -3508,23 +2922,13 @@
                 <w:szCs w:val="24"/>
               </w:rPr>
             </w:pPr>
-            <w:proofErr w:type="spellStart"/>
             <w:r>
               <w:rPr>
                 <w:rFonts w:ascii="Times New Roman" w:hAnsi="Times New Roman" w:cs="Times New Roman"/>
                 <w:sz w:val="24"/>
                 <w:szCs w:val="24"/>
               </w:rPr>
-              <w:t>colsample_bytree</w:t>
-            </w:r>
-            <w:proofErr w:type="spellEnd"/>
-            <w:r>
-              <w:rPr>
-                <w:rFonts w:ascii="Times New Roman" w:hAnsi="Times New Roman" w:cs="Times New Roman"/>
-                <w:sz w:val="24"/>
-                <w:szCs w:val="24"/>
-              </w:rPr>
-              <w:t xml:space="preserve"> = [0.9]</w:t>
+              <w:t>colsample_bytree = [0.9]</w:t>
             </w:r>
           </w:p>
           <w:p>
@@ -3666,25 +3070,7 @@
           <w:sz w:val="24"/>
           <w:szCs w:val="24"/>
         </w:rPr>
-        <w:t xml:space="preserve">the </w:t>
-      </w:r>
-      <w:proofErr w:type="gramStart"/>
-      <w:r>
-        <w:rPr>
-          <w:rFonts w:ascii="Times New Roman" w:hAnsi="Times New Roman" w:cs="Times New Roman" w:hint="eastAsia"/>
-          <w:sz w:val="24"/>
-          <w:szCs w:val="24"/>
-        </w:rPr>
-        <w:t>mean</w:t>
-      </w:r>
-      <w:proofErr w:type="gramEnd"/>
-      <w:r>
-        <w:rPr>
-          <w:rFonts w:ascii="Times New Roman" w:hAnsi="Times New Roman" w:cs="Times New Roman" w:hint="eastAsia"/>
-          <w:sz w:val="24"/>
-          <w:szCs w:val="24"/>
-        </w:rPr>
-        <w:t xml:space="preserve"> of the target variable (release speed) in the whole dataset. And I computed the baseline RMSE </w:t>
+        <w:t xml:space="preserve">the mean of the target variable (release speed) in the whole dataset. And I computed the baseline RMSE </w:t>
       </w:r>
       <w:r>
         <w:rPr>
@@ -3819,25 +3205,7 @@
           <w:sz w:val="24"/>
           <w:szCs w:val="24"/>
         </w:rPr>
-        <w:t xml:space="preserve">Figure 5 shows that RMSE of all six algorithms compare with baseline and error bar of each algorithm shows the standard deviation. And the error bars show the uncertainties of my evaluation metric due to splitting. From figure 5, </w:t>
-      </w:r>
-      <w:proofErr w:type="spellStart"/>
-      <w:r>
-        <w:rPr>
-          <w:rFonts w:ascii="Times New Roman" w:hAnsi="Times New Roman" w:cs="Times New Roman"/>
-          <w:sz w:val="24"/>
-          <w:szCs w:val="24"/>
-        </w:rPr>
-        <w:t>XGBoost</w:t>
-      </w:r>
-      <w:proofErr w:type="spellEnd"/>
-      <w:r>
-        <w:rPr>
-          <w:rFonts w:ascii="Times New Roman" w:hAnsi="Times New Roman" w:cs="Times New Roman"/>
-          <w:sz w:val="24"/>
-          <w:szCs w:val="24"/>
-        </w:rPr>
-        <w:t xml:space="preserve"> has </w:t>
+        <w:t xml:space="preserve">Figure 5 shows that RMSE of all six algorithms compare with baseline and error bar of each algorithm shows the standard deviation. And the error bars show the uncertainties of my evaluation metric due to splitting. From figure 5, XGBoost has </w:t>
       </w:r>
       <w:r>
         <w:rPr>
@@ -3862,25 +3230,7 @@
           <w:sz w:val="24"/>
           <w:szCs w:val="24"/>
         </w:rPr>
-        <w:t xml:space="preserve">. I chose </w:t>
-      </w:r>
-      <w:proofErr w:type="spellStart"/>
-      <w:r>
-        <w:rPr>
-          <w:rFonts w:ascii="Times New Roman" w:hAnsi="Times New Roman" w:cs="Times New Roman"/>
-          <w:sz w:val="24"/>
-          <w:szCs w:val="24"/>
-        </w:rPr>
-        <w:t>XGBoost</w:t>
-      </w:r>
-      <w:proofErr w:type="spellEnd"/>
-      <w:r>
-        <w:rPr>
-          <w:rFonts w:ascii="Times New Roman" w:hAnsi="Times New Roman" w:cs="Times New Roman"/>
-          <w:sz w:val="24"/>
-          <w:szCs w:val="24"/>
-        </w:rPr>
-        <w:t xml:space="preserve"> algorithm to do next steps.</w:t>
+        <w:t>. I chose XGBoost algorithm to do next steps.</w:t>
       </w:r>
     </w:p>
     <w:p>
@@ -3973,18 +3323,8 @@
           <w:sz w:val="24"/>
           <w:szCs w:val="24"/>
         </w:rPr>
-        <w:t xml:space="preserve">Figure 6: Top permutation importance feature using </w:t>
-      </w:r>
-      <w:proofErr w:type="spellStart"/>
-      <w:r>
-        <w:rPr>
-          <w:rFonts w:ascii="Times New Roman" w:hAnsi="Times New Roman" w:cs="Times New Roman" w:hint="eastAsia"/>
-          <w:sz w:val="24"/>
-          <w:szCs w:val="24"/>
-        </w:rPr>
-        <w:t>XGBoost</w:t>
-      </w:r>
-      <w:proofErr w:type="spellEnd"/>
+        <w:t>Figure 6: Top permutation importance feature using XGBoost</w:t>
+      </w:r>
     </w:p>
     <w:p>
       <w:pPr>
@@ -4053,7 +3393,7 @@
         <w:ind w:left="360"/>
         <w:jc w:val="center"/>
         <w:rPr>
-          <w:rFonts w:ascii="Times New Roman" w:hAnsi="Times New Roman" w:cs="Times New Roman" w:hint="eastAsia"/>
+          <w:rFonts w:ascii="Times New Roman" w:hAnsi="Times New Roman" w:cs="Times New Roman"/>
           <w:sz w:val="24"/>
           <w:szCs w:val="24"/>
         </w:rPr>
@@ -4162,80 +3502,158 @@
           <w:sz w:val="24"/>
           <w:szCs w:val="24"/>
         </w:rPr>
-        <w:t xml:space="preserve">: Impact of each feature in </w:t>
-      </w:r>
-      <w:proofErr w:type="spellStart"/>
-      <w:r>
-        <w:rPr>
-          <w:rFonts w:ascii="Times New Roman" w:hAnsi="Times New Roman" w:cs="Times New Roman" w:hint="eastAsia"/>
-          <w:sz w:val="24"/>
-          <w:szCs w:val="24"/>
-        </w:rPr>
+        <w:t>: Impact of each feature in XGBoost predictions</w:t>
+      </w:r>
+    </w:p>
+    <w:p>
+      <w:pPr>
+        <w:pStyle w:val="ListParagraph"/>
+        <w:ind w:left="360"/>
+        <w:jc w:val="center"/>
+        <w:rPr>
+          <w:rFonts w:ascii="Times New Roman" w:hAnsi="Times New Roman" w:cs="Times New Roman"/>
+          <w:sz w:val="24"/>
+          <w:szCs w:val="24"/>
+        </w:rPr>
+      </w:pPr>
+      <w:r>
+        <w:rPr>
+          <w:rFonts w:ascii="Times New Roman" w:hAnsi="Times New Roman" w:cs="Times New Roman"/>
+          <w:noProof/>
+          <w:sz w:val="24"/>
+          <w:szCs w:val="24"/>
+        </w:rPr>
+        <w:drawing>
+          <wp:inline distT="0" distB="0" distL="0" distR="0" wp14:anchorId="0E968123" wp14:editId="5EA3D851">
+            <wp:extent cx="5274310" cy="2731135"/>
+            <wp:effectExtent l="0" t="0" r="0" b="0"/>
+            <wp:docPr id="2091437843" name="Picture 2" descr="A graph with blue bars&#10;&#10;Description automatically generated"/>
+            <wp:cNvGraphicFramePr>
+              <a:graphicFrameLocks xmlns:a="http://schemas.openxmlformats.org/drawingml/2006/main" noChangeAspect="1"/>
+            </wp:cNvGraphicFramePr>
+            <a:graphic xmlns:a="http://schemas.openxmlformats.org/drawingml/2006/main">
+              <a:graphicData uri="http://schemas.openxmlformats.org/drawingml/2006/picture">
+                <pic:pic xmlns:pic="http://schemas.openxmlformats.org/drawingml/2006/picture">
+                  <pic:nvPicPr>
+                    <pic:cNvPr id="2091437843" name="Picture 2" descr="A graph with blue bars&#10;&#10;Description automatically generated"/>
+                    <pic:cNvPicPr/>
+                  </pic:nvPicPr>
+                  <pic:blipFill>
+                    <a:blip r:embed="rId14" cstate="print">
+                      <a:extLst>
+                        <a:ext uri="{28A0092B-C50C-407E-A947-70E740481C1C}">
+                          <a14:useLocalDpi xmlns:a14="http://schemas.microsoft.com/office/drawing/2010/main" val="0"/>
+                        </a:ext>
+                      </a:extLst>
+                    </a:blip>
+                    <a:stretch>
+                      <a:fillRect/>
+                    </a:stretch>
+                  </pic:blipFill>
+                  <pic:spPr>
+                    <a:xfrm>
+                      <a:off x="0" y="0"/>
+                      <a:ext cx="5274310" cy="2731135"/>
+                    </a:xfrm>
+                    <a:prstGeom prst="rect">
+                      <a:avLst/>
+                    </a:prstGeom>
+                  </pic:spPr>
+                </pic:pic>
+              </a:graphicData>
+            </a:graphic>
+          </wp:inline>
+        </w:drawing>
+      </w:r>
+    </w:p>
+    <w:p>
+      <w:pPr>
+        <w:pStyle w:val="ListParagraph"/>
+        <w:ind w:left="360"/>
+        <w:jc w:val="center"/>
+        <w:rPr>
+          <w:rFonts w:ascii="Times New Roman" w:hAnsi="Times New Roman" w:cs="Times New Roman"/>
+          <w:sz w:val="24"/>
+          <w:szCs w:val="24"/>
+        </w:rPr>
+      </w:pPr>
+      <w:r>
+        <w:rPr>
+          <w:rFonts w:ascii="Times New Roman" w:hAnsi="Times New Roman" w:cs="Times New Roman" w:hint="eastAsia"/>
+          <w:sz w:val="24"/>
+          <w:szCs w:val="24"/>
+        </w:rPr>
+        <w:t xml:space="preserve">Figure 9: Top important features by </w:t>
+      </w:r>
+      <w:r>
+        <w:rPr>
+          <w:rFonts w:ascii="Times New Roman" w:hAnsi="Times New Roman" w:cs="Times New Roman"/>
+          <w:sz w:val="24"/>
+          <w:szCs w:val="24"/>
+        </w:rPr>
+        <w:t>absolute</w:t>
+      </w:r>
+      <w:r>
+        <w:rPr>
+          <w:rFonts w:ascii="Times New Roman" w:hAnsi="Times New Roman" w:cs="Times New Roman" w:hint="eastAsia"/>
+          <w:sz w:val="24"/>
+          <w:szCs w:val="24"/>
+        </w:rPr>
+        <w:t xml:space="preserve"> mean SHAP value</w:t>
+      </w:r>
+    </w:p>
+    <w:p>
+      <w:pPr>
+        <w:pStyle w:val="ListParagraph"/>
+        <w:ind w:left="360"/>
+        <w:jc w:val="left"/>
+        <w:rPr>
+          <w:rFonts w:ascii="Times New Roman" w:hAnsi="Times New Roman" w:cs="Times New Roman"/>
+          <w:sz w:val="24"/>
+          <w:szCs w:val="24"/>
+        </w:rPr>
+      </w:pPr>
+      <w:r>
+        <w:rPr>
+          <w:rFonts w:ascii="Times New Roman" w:hAnsi="Times New Roman" w:cs="Times New Roman"/>
+          <w:sz w:val="24"/>
+          <w:szCs w:val="24"/>
+        </w:rPr>
+        <w:t>In global feature importance</w:t>
+      </w:r>
+      <w:r>
+        <w:rPr>
+          <w:rFonts w:ascii="Times New Roman" w:hAnsi="Times New Roman" w:cs="Times New Roman" w:hint="eastAsia"/>
+          <w:sz w:val="24"/>
+          <w:szCs w:val="24"/>
+        </w:rPr>
+        <w:t xml:space="preserve"> using permutation importance function</w:t>
+      </w:r>
+      <w:r>
+        <w:rPr>
+          <w:rFonts w:ascii="Times New Roman" w:hAnsi="Times New Roman" w:cs="Times New Roman" w:hint="eastAsia"/>
+          <w:sz w:val="24"/>
+          <w:szCs w:val="24"/>
+        </w:rPr>
+        <w:t xml:space="preserve"> as figure 6 and the method from lecture note as figure 7</w:t>
+      </w:r>
+      <w:r>
+        <w:rPr>
+          <w:rFonts w:ascii="Times New Roman" w:hAnsi="Times New Roman" w:cs="Times New Roman"/>
+          <w:sz w:val="24"/>
+          <w:szCs w:val="24"/>
+        </w:rPr>
+        <w:t xml:space="preserve">, permutation importance results of </w:t>
+      </w:r>
+      <w:r>
+        <w:rPr>
+          <w:rFonts w:ascii="Times New Roman" w:hAnsi="Times New Roman" w:cs="Times New Roman" w:hint="eastAsia"/>
+          <w:sz w:val="24"/>
+          <w:szCs w:val="24"/>
+        </w:rPr>
+        <w:lastRenderedPageBreak/>
         <w:t>XGBoost</w:t>
       </w:r>
-      <w:proofErr w:type="spellEnd"/>
-      <w:r>
-        <w:rPr>
-          <w:rFonts w:ascii="Times New Roman" w:hAnsi="Times New Roman" w:cs="Times New Roman" w:hint="eastAsia"/>
-          <w:sz w:val="24"/>
-          <w:szCs w:val="24"/>
-        </w:rPr>
-        <w:t xml:space="preserve"> predictions</w:t>
-      </w:r>
-    </w:p>
-    <w:p>
-      <w:pPr>
-        <w:pStyle w:val="ListParagraph"/>
-        <w:ind w:left="360"/>
-        <w:jc w:val="left"/>
-        <w:rPr>
-          <w:rFonts w:ascii="Times New Roman" w:hAnsi="Times New Roman" w:cs="Times New Roman" w:hint="eastAsia"/>
-          <w:sz w:val="24"/>
-          <w:szCs w:val="24"/>
-        </w:rPr>
-      </w:pPr>
-      <w:r>
-        <w:rPr>
-          <w:rFonts w:ascii="Times New Roman" w:hAnsi="Times New Roman" w:cs="Times New Roman"/>
-          <w:sz w:val="24"/>
-          <w:szCs w:val="24"/>
-        </w:rPr>
-        <w:t>In global feature importance</w:t>
-      </w:r>
-      <w:r>
-        <w:rPr>
-          <w:rFonts w:ascii="Times New Roman" w:hAnsi="Times New Roman" w:cs="Times New Roman" w:hint="eastAsia"/>
-          <w:sz w:val="24"/>
-          <w:szCs w:val="24"/>
-        </w:rPr>
-        <w:t xml:space="preserve"> using permutation importance function</w:t>
-      </w:r>
-      <w:r>
-        <w:rPr>
-          <w:rFonts w:ascii="Times New Roman" w:hAnsi="Times New Roman" w:cs="Times New Roman" w:hint="eastAsia"/>
-          <w:sz w:val="24"/>
-          <w:szCs w:val="24"/>
-        </w:rPr>
-        <w:t xml:space="preserve"> as figure 6 and the method from lecture note as figure 7</w:t>
-      </w:r>
-      <w:r>
-        <w:rPr>
-          <w:rFonts w:ascii="Times New Roman" w:hAnsi="Times New Roman" w:cs="Times New Roman"/>
-          <w:sz w:val="24"/>
-          <w:szCs w:val="24"/>
-        </w:rPr>
-        <w:t xml:space="preserve">, permutation importance results of </w:t>
-      </w:r>
-      <w:proofErr w:type="spellStart"/>
-      <w:r>
-        <w:rPr>
-          <w:rFonts w:ascii="Times New Roman" w:hAnsi="Times New Roman" w:cs="Times New Roman" w:hint="eastAsia"/>
-          <w:sz w:val="24"/>
-          <w:szCs w:val="24"/>
-        </w:rPr>
-        <w:t>XGBoost</w:t>
-      </w:r>
-      <w:proofErr w:type="spellEnd"/>
       <w:r>
         <w:rPr>
           <w:rFonts w:ascii="Times New Roman" w:hAnsi="Times New Roman" w:cs="Times New Roman"/>
@@ -4244,7 +3662,6 @@
         </w:rPr>
         <w:t xml:space="preserve"> model show that </w:t>
       </w:r>
-      <w:proofErr w:type="spellStart"/>
       <w:r>
         <w:rPr>
           <w:rFonts w:ascii="Times New Roman" w:hAnsi="Times New Roman" w:cs="Times New Roman" w:hint="eastAsia"/>
@@ -4253,7 +3670,6 @@
         </w:rPr>
         <w:t>release_pos_x</w:t>
       </w:r>
-      <w:proofErr w:type="spellEnd"/>
       <w:r>
         <w:rPr>
           <w:rFonts w:ascii="Times New Roman" w:hAnsi="Times New Roman" w:cs="Times New Roman"/>
@@ -4292,25 +3708,7 @@
           <w:sz w:val="24"/>
           <w:szCs w:val="24"/>
         </w:rPr>
-        <w:t xml:space="preserve"> </w:t>
-      </w:r>
-      <w:proofErr w:type="gramStart"/>
-      <w:r>
-        <w:rPr>
-          <w:rFonts w:ascii="Times New Roman" w:hAnsi="Times New Roman" w:cs="Times New Roman"/>
-          <w:sz w:val="24"/>
-          <w:szCs w:val="24"/>
-        </w:rPr>
-        <w:t>is</w:t>
-      </w:r>
-      <w:proofErr w:type="gramEnd"/>
-      <w:r>
-        <w:rPr>
-          <w:rFonts w:ascii="Times New Roman" w:hAnsi="Times New Roman" w:cs="Times New Roman"/>
-          <w:sz w:val="24"/>
-          <w:szCs w:val="24"/>
-        </w:rPr>
-        <w:t xml:space="preserve"> evaluated as less important</w:t>
+        <w:t xml:space="preserve"> is evaluated as less important</w:t>
       </w:r>
       <w:r>
         <w:rPr>
@@ -4334,25 +3732,15 @@
           <w:sz w:val="24"/>
           <w:szCs w:val="24"/>
         </w:rPr>
-        <w:t xml:space="preserve">, the plot shows the same result as the permutation importance. The </w:t>
-      </w:r>
-      <w:proofErr w:type="spellStart"/>
-      <w:r>
-        <w:rPr>
-          <w:rFonts w:ascii="Times New Roman" w:hAnsi="Times New Roman" w:cs="Times New Roman" w:hint="eastAsia"/>
-          <w:sz w:val="24"/>
-          <w:szCs w:val="24"/>
-        </w:rPr>
-        <w:t>release_pos_x</w:t>
-      </w:r>
-      <w:proofErr w:type="spellEnd"/>
-      <w:r>
-        <w:rPr>
-          <w:rFonts w:ascii="Times New Roman" w:hAnsi="Times New Roman" w:cs="Times New Roman" w:hint="eastAsia"/>
-          <w:sz w:val="24"/>
-          <w:szCs w:val="24"/>
-        </w:rPr>
-        <w:t xml:space="preserve"> is the most important. </w:t>
+        <w:t xml:space="preserve"> and absolute mean SHAP value as figure 9</w:t>
+      </w:r>
+      <w:r>
+        <w:rPr>
+          <w:rFonts w:ascii="Times New Roman" w:hAnsi="Times New Roman" w:cs="Times New Roman" w:hint="eastAsia"/>
+          <w:sz w:val="24"/>
+          <w:szCs w:val="24"/>
+        </w:rPr>
+        <w:t xml:space="preserve">, the plot shows the same result as the permutation importance. The release_pos_x is the most important. </w:t>
       </w:r>
       <w:r>
         <w:rPr>
@@ -4409,7 +3797,7 @@
                     <pic:cNvPicPr/>
                   </pic:nvPicPr>
                   <pic:blipFill>
-                    <a:blip r:embed="rId14" cstate="print">
+                    <a:blip r:embed="rId15" cstate="print">
                       <a:extLst>
                         <a:ext uri="{28A0092B-C50C-407E-A947-70E740481C1C}">
                           <a14:useLocalDpi xmlns:a14="http://schemas.microsoft.com/office/drawing/2010/main" val="0"/>
@@ -4453,7 +3841,23 @@
           <w:sz w:val="24"/>
           <w:szCs w:val="24"/>
         </w:rPr>
-        <w:t>Figure 9: Local SHAP value for index = 0</w:t>
+        <w:t xml:space="preserve">Figure </w:t>
+      </w:r>
+      <w:r>
+        <w:rPr>
+          <w:rFonts w:ascii="Times New Roman" w:hAnsi="Times New Roman" w:cs="Times New Roman" w:hint="eastAsia"/>
+          <w:sz w:val="24"/>
+          <w:szCs w:val="24"/>
+        </w:rPr>
+        <w:t>10</w:t>
+      </w:r>
+      <w:r>
+        <w:rPr>
+          <w:rFonts w:ascii="Times New Roman" w:hAnsi="Times New Roman" w:cs="Times New Roman" w:hint="eastAsia"/>
+          <w:sz w:val="24"/>
+          <w:szCs w:val="24"/>
+        </w:rPr>
+        <w:t>: Local SHAP value for index = 0</w:t>
       </w:r>
     </w:p>
     <w:p>
@@ -4474,7 +3878,6 @@
           <w:sz w:val="24"/>
           <w:szCs w:val="24"/>
         </w:rPr>
-        <w:lastRenderedPageBreak/>
         <w:drawing>
           <wp:inline distT="0" distB="0" distL="0" distR="0" wp14:anchorId="3A13E1CA" wp14:editId="47AD5821">
             <wp:extent cx="5274310" cy="1099820"/>
@@ -4491,7 +3894,7 @@
                     <pic:cNvPicPr/>
                   </pic:nvPicPr>
                   <pic:blipFill>
-                    <a:blip r:embed="rId15" cstate="print">
+                    <a:blip r:embed="rId16" cstate="print">
                       <a:extLst>
                         <a:ext uri="{28A0092B-C50C-407E-A947-70E740481C1C}">
                           <a14:useLocalDpi xmlns:a14="http://schemas.microsoft.com/office/drawing/2010/main" val="0"/>
@@ -4535,7 +3938,79 @@
           <w:sz w:val="24"/>
           <w:szCs w:val="24"/>
         </w:rPr>
-        <w:t xml:space="preserve">Figure </w:t>
+        <w:t>Figure 1</w:t>
+      </w:r>
+      <w:r>
+        <w:rPr>
+          <w:rFonts w:ascii="Times New Roman" w:hAnsi="Times New Roman" w:cs="Times New Roman" w:hint="eastAsia"/>
+          <w:sz w:val="24"/>
+          <w:szCs w:val="24"/>
+        </w:rPr>
+        <w:t>1</w:t>
+      </w:r>
+      <w:r>
+        <w:rPr>
+          <w:rFonts w:ascii="Times New Roman" w:hAnsi="Times New Roman" w:cs="Times New Roman" w:hint="eastAsia"/>
+          <w:sz w:val="24"/>
+          <w:szCs w:val="24"/>
+        </w:rPr>
+        <w:t>: Local SHAP value for index = 50</w:t>
+      </w:r>
+    </w:p>
+    <w:p>
+      <w:pPr>
+        <w:pStyle w:val="ListParagraph"/>
+        <w:ind w:left="360"/>
+        <w:jc w:val="left"/>
+        <w:rPr>
+          <w:rFonts w:ascii="Times New Roman" w:hAnsi="Times New Roman" w:cs="Times New Roman"/>
+          <w:sz w:val="24"/>
+          <w:szCs w:val="24"/>
+        </w:rPr>
+      </w:pPr>
+    </w:p>
+    <w:p>
+      <w:pPr>
+        <w:pStyle w:val="ListParagraph"/>
+        <w:ind w:left="360"/>
+        <w:jc w:val="left"/>
+        <w:rPr>
+          <w:rFonts w:ascii="Times New Roman" w:hAnsi="Times New Roman" w:cs="Times New Roman"/>
+          <w:sz w:val="24"/>
+          <w:szCs w:val="24"/>
+        </w:rPr>
+      </w:pPr>
+      <w:r>
+        <w:rPr>
+          <w:rFonts w:ascii="Times New Roman" w:hAnsi="Times New Roman" w:cs="Times New Roman"/>
+          <w:sz w:val="24"/>
+          <w:szCs w:val="24"/>
+        </w:rPr>
+        <w:t xml:space="preserve">In local </w:t>
+      </w:r>
+      <w:r>
+        <w:rPr>
+          <w:rFonts w:ascii="Times New Roman" w:hAnsi="Times New Roman" w:cs="Times New Roman" w:hint="eastAsia"/>
+          <w:sz w:val="24"/>
+          <w:szCs w:val="24"/>
+        </w:rPr>
+        <w:t>SHAP value</w:t>
+      </w:r>
+      <w:r>
+        <w:rPr>
+          <w:rFonts w:ascii="Times New Roman" w:hAnsi="Times New Roman" w:cs="Times New Roman"/>
+          <w:sz w:val="24"/>
+          <w:szCs w:val="24"/>
+        </w:rPr>
+        <w:t xml:space="preserve"> analysis</w:t>
+      </w:r>
+      <w:r>
+        <w:rPr>
+          <w:rFonts w:ascii="Times New Roman" w:hAnsi="Times New Roman" w:cs="Times New Roman" w:hint="eastAsia"/>
+          <w:sz w:val="24"/>
+          <w:szCs w:val="24"/>
+        </w:rPr>
+        <w:t xml:space="preserve"> as figure </w:t>
       </w:r>
       <w:r>
         <w:rPr>
@@ -4551,79 +4026,23 @@
           <w:sz w:val="24"/>
           <w:szCs w:val="24"/>
         </w:rPr>
-        <w:t xml:space="preserve">: Local SHAP value for index = </w:t>
-      </w:r>
-      <w:r>
-        <w:rPr>
-          <w:rFonts w:ascii="Times New Roman" w:hAnsi="Times New Roman" w:cs="Times New Roman" w:hint="eastAsia"/>
-          <w:sz w:val="24"/>
-          <w:szCs w:val="24"/>
-        </w:rPr>
-        <w:t>5</w:t>
-      </w:r>
-      <w:r>
-        <w:rPr>
-          <w:rFonts w:ascii="Times New Roman" w:hAnsi="Times New Roman" w:cs="Times New Roman" w:hint="eastAsia"/>
-          <w:sz w:val="24"/>
-          <w:szCs w:val="24"/>
-        </w:rPr>
-        <w:t>0</w:t>
-      </w:r>
-    </w:p>
-    <w:p>
-      <w:pPr>
-        <w:pStyle w:val="ListParagraph"/>
-        <w:ind w:left="360"/>
-        <w:jc w:val="left"/>
-        <w:rPr>
-          <w:rFonts w:ascii="Times New Roman" w:hAnsi="Times New Roman" w:cs="Times New Roman" w:hint="eastAsia"/>
-          <w:sz w:val="24"/>
-          <w:szCs w:val="24"/>
-        </w:rPr>
-      </w:pPr>
-    </w:p>
-    <w:p>
-      <w:pPr>
-        <w:pStyle w:val="ListParagraph"/>
-        <w:ind w:left="360"/>
-        <w:jc w:val="left"/>
-        <w:rPr>
-          <w:rFonts w:ascii="Times New Roman" w:hAnsi="Times New Roman" w:cs="Times New Roman" w:hint="eastAsia"/>
-          <w:sz w:val="24"/>
-          <w:szCs w:val="24"/>
-        </w:rPr>
-      </w:pPr>
-      <w:r>
-        <w:rPr>
-          <w:rFonts w:ascii="Times New Roman" w:hAnsi="Times New Roman" w:cs="Times New Roman"/>
-          <w:sz w:val="24"/>
-          <w:szCs w:val="24"/>
-        </w:rPr>
-        <w:t xml:space="preserve">In local </w:t>
-      </w:r>
-      <w:r>
-        <w:rPr>
-          <w:rFonts w:ascii="Times New Roman" w:hAnsi="Times New Roman" w:cs="Times New Roman" w:hint="eastAsia"/>
-          <w:sz w:val="24"/>
-          <w:szCs w:val="24"/>
-        </w:rPr>
-        <w:t>SHAP value</w:t>
-      </w:r>
-      <w:r>
-        <w:rPr>
-          <w:rFonts w:ascii="Times New Roman" w:hAnsi="Times New Roman" w:cs="Times New Roman"/>
-          <w:sz w:val="24"/>
-          <w:szCs w:val="24"/>
-        </w:rPr>
-        <w:t xml:space="preserve"> analysis</w:t>
-      </w:r>
-      <w:r>
-        <w:rPr>
-          <w:rFonts w:ascii="Times New Roman" w:hAnsi="Times New Roman" w:cs="Times New Roman" w:hint="eastAsia"/>
-          <w:sz w:val="24"/>
-          <w:szCs w:val="24"/>
-        </w:rPr>
-        <w:t xml:space="preserve"> as figure 9 of the point at the index = 0 and figure 10 of the point at the index = 50</w:t>
+        <w:t xml:space="preserve"> of the point at the index = 0 and figure 1</w:t>
+      </w:r>
+      <w:r>
+        <w:rPr>
+          <w:rFonts w:ascii="Times New Roman" w:hAnsi="Times New Roman" w:cs="Times New Roman" w:hint="eastAsia"/>
+          <w:sz w:val="24"/>
+          <w:szCs w:val="24"/>
+        </w:rPr>
+        <w:t>1</w:t>
+      </w:r>
+      <w:r>
+        <w:rPr>
+          <w:rFonts w:ascii="Times New Roman" w:hAnsi="Times New Roman" w:cs="Times New Roman" w:hint="eastAsia"/>
+          <w:sz w:val="24"/>
+          <w:szCs w:val="24"/>
+        </w:rPr>
+        <w:t xml:space="preserve"> of the point at the index = 50</w:t>
       </w:r>
       <w:r>
         <w:rPr>
@@ -4639,25 +4058,7 @@
           <w:sz w:val="24"/>
           <w:szCs w:val="24"/>
         </w:rPr>
-        <w:t xml:space="preserve"> the features in the red area like ay, </w:t>
-      </w:r>
-      <w:proofErr w:type="spellStart"/>
-      <w:r>
-        <w:rPr>
-          <w:rFonts w:ascii="Times New Roman" w:hAnsi="Times New Roman" w:cs="Times New Roman" w:hint="eastAsia"/>
-          <w:sz w:val="24"/>
-          <w:szCs w:val="24"/>
-        </w:rPr>
-        <w:t>release_pos_z</w:t>
-      </w:r>
-      <w:proofErr w:type="spellEnd"/>
-      <w:r>
-        <w:rPr>
-          <w:rFonts w:ascii="Times New Roman" w:hAnsi="Times New Roman" w:cs="Times New Roman" w:hint="eastAsia"/>
-          <w:sz w:val="24"/>
-          <w:szCs w:val="24"/>
-        </w:rPr>
-        <w:t xml:space="preserve"> have the positive influences </w:t>
+        <w:t xml:space="preserve"> the features in the red area like ay, release_pos_z have the positive influences </w:t>
       </w:r>
       <w:r>
         <w:rPr>
@@ -4689,88 +4090,7 @@
           <w:sz w:val="24"/>
           <w:szCs w:val="24"/>
         </w:rPr>
-        <w:t xml:space="preserve">features in the blue area like </w:t>
-      </w:r>
-      <w:proofErr w:type="spellStart"/>
-      <w:r>
-        <w:rPr>
-          <w:rFonts w:ascii="Times New Roman" w:hAnsi="Times New Roman" w:cs="Times New Roman" w:hint="eastAsia"/>
-          <w:sz w:val="24"/>
-          <w:szCs w:val="24"/>
-        </w:rPr>
-        <w:t>release_pos_x</w:t>
-      </w:r>
-      <w:proofErr w:type="spellEnd"/>
-      <w:r>
-        <w:rPr>
-          <w:rFonts w:ascii="Times New Roman" w:hAnsi="Times New Roman" w:cs="Times New Roman" w:hint="eastAsia"/>
-          <w:sz w:val="24"/>
-          <w:szCs w:val="24"/>
-        </w:rPr>
-        <w:t xml:space="preserve">, </w:t>
-      </w:r>
-      <w:proofErr w:type="spellStart"/>
-      <w:r>
-        <w:rPr>
-          <w:rFonts w:ascii="Times New Roman" w:hAnsi="Times New Roman" w:cs="Times New Roman" w:hint="eastAsia"/>
-          <w:sz w:val="24"/>
-          <w:szCs w:val="24"/>
-        </w:rPr>
-        <w:t>az</w:t>
-      </w:r>
-      <w:proofErr w:type="spellEnd"/>
-      <w:r>
-        <w:rPr>
-          <w:rFonts w:ascii="Times New Roman" w:hAnsi="Times New Roman" w:cs="Times New Roman" w:hint="eastAsia"/>
-          <w:sz w:val="24"/>
-          <w:szCs w:val="24"/>
-        </w:rPr>
-        <w:t xml:space="preserve"> have the negative influences on the predictions. I found that in global importance analysis, </w:t>
-      </w:r>
-      <w:proofErr w:type="spellStart"/>
-      <w:r>
-        <w:rPr>
-          <w:rFonts w:ascii="Times New Roman" w:hAnsi="Times New Roman" w:cs="Times New Roman" w:hint="eastAsia"/>
-          <w:sz w:val="24"/>
-          <w:szCs w:val="24"/>
-        </w:rPr>
-        <w:t>release_pos_x</w:t>
-      </w:r>
-      <w:proofErr w:type="spellEnd"/>
-      <w:r>
-        <w:rPr>
-          <w:rFonts w:ascii="Times New Roman" w:hAnsi="Times New Roman" w:cs="Times New Roman" w:hint="eastAsia"/>
-          <w:sz w:val="24"/>
-          <w:szCs w:val="24"/>
-        </w:rPr>
-        <w:t xml:space="preserve"> is the most important feature, but in the local importance analysis, </w:t>
-      </w:r>
-      <w:proofErr w:type="spellStart"/>
-      <w:r>
-        <w:rPr>
-          <w:rFonts w:ascii="Times New Roman" w:hAnsi="Times New Roman" w:cs="Times New Roman" w:hint="eastAsia"/>
-          <w:sz w:val="24"/>
-          <w:szCs w:val="24"/>
-        </w:rPr>
-        <w:t>release_pos_x</w:t>
-      </w:r>
-      <w:proofErr w:type="spellEnd"/>
-      <w:r>
-        <w:rPr>
-          <w:rFonts w:ascii="Times New Roman" w:hAnsi="Times New Roman" w:cs="Times New Roman" w:hint="eastAsia"/>
-          <w:sz w:val="24"/>
-          <w:szCs w:val="24"/>
-        </w:rPr>
-        <w:t xml:space="preserve"> has </w:t>
-      </w:r>
-      <w:proofErr w:type="gramStart"/>
-      <w:r>
-        <w:rPr>
-          <w:rFonts w:ascii="Times New Roman" w:hAnsi="Times New Roman" w:cs="Times New Roman" w:hint="eastAsia"/>
-          <w:sz w:val="24"/>
-          <w:szCs w:val="24"/>
-        </w:rPr>
-        <w:t>th</w:t>
+        <w:t>features in the blue area like release_pos_x, az have the negative influences on the predictions. I found that in global importance analysis, release_pos_x is the most important feature, but in the local importance analysis, release_pos_x has th</w:t>
       </w:r>
       <w:r>
         <w:rPr>
@@ -4780,7 +4100,6 @@
         </w:rPr>
         <w:t>e</w:t>
       </w:r>
-      <w:proofErr w:type="gramEnd"/>
       <w:r>
         <w:rPr>
           <w:rFonts w:ascii="Times New Roman" w:hAnsi="Times New Roman" w:cs="Times New Roman" w:hint="eastAsia"/>
@@ -4887,7 +4206,7 @@
         <w:ind w:left="360"/>
         <w:jc w:val="left"/>
         <w:rPr>
-          <w:rFonts w:ascii="Times New Roman" w:hAnsi="Times New Roman" w:cs="Times New Roman" w:hint="eastAsia"/>
+          <w:rFonts w:ascii="Times New Roman" w:hAnsi="Times New Roman" w:cs="Times New Roman"/>
           <w:sz w:val="24"/>
           <w:szCs w:val="24"/>
         </w:rPr>
@@ -4907,7 +4226,7 @@
         <w:ind w:left="360"/>
         <w:jc w:val="left"/>
         <w:rPr>
-          <w:rFonts w:ascii="Times New Roman" w:hAnsi="Times New Roman" w:cs="Times New Roman" w:hint="eastAsia"/>
+          <w:rFonts w:ascii="Times New Roman" w:hAnsi="Times New Roman" w:cs="Times New Roman"/>
           <w:sz w:val="24"/>
           <w:szCs w:val="24"/>
         </w:rPr>
@@ -4926,25 +4245,7 @@
           <w:sz w:val="24"/>
           <w:szCs w:val="24"/>
         </w:rPr>
-        <w:t xml:space="preserve">, it is recommended to try other more appropriate methods, such as </w:t>
-      </w:r>
-      <w:proofErr w:type="spellStart"/>
-      <w:r>
-        <w:rPr>
-          <w:rFonts w:ascii="Times New Roman" w:hAnsi="Times New Roman" w:cs="Times New Roman"/>
-          <w:sz w:val="24"/>
-          <w:szCs w:val="24"/>
-        </w:rPr>
-        <w:t>StratificationGroupKFold</w:t>
-      </w:r>
-      <w:proofErr w:type="spellEnd"/>
-      <w:r>
-        <w:rPr>
-          <w:rFonts w:ascii="Times New Roman" w:hAnsi="Times New Roman" w:cs="Times New Roman"/>
-          <w:sz w:val="24"/>
-          <w:szCs w:val="24"/>
-        </w:rPr>
-        <w:t>. This method can perform stratified sampling based on grouped data, thereby ensuring the consistency of data distribution in the training set and test set</w:t>
+        <w:t>, it is recommended to try other more appropriate methods, such as StratificationGroupKFold. This method can perform stratified sampling based on grouped data, thereby ensuring the consistency of data distribution in the training set and test set</w:t>
       </w:r>
       <w:r>
         <w:rPr>
@@ -4979,6 +4280,7 @@
           <w:sz w:val="24"/>
           <w:szCs w:val="24"/>
         </w:rPr>
+        <w:lastRenderedPageBreak/>
         <w:t>References:</w:t>
       </w:r>
     </w:p>
@@ -5009,7 +4311,7 @@
         </w:rPr>
         <w:t xml:space="preserve"> </w:t>
       </w:r>
-      <w:hyperlink r:id="rId16" w:history="1">
+      <w:hyperlink r:id="rId17" w:history="1">
         <w:r>
           <w:rPr>
             <w:rStyle w:val="Hyperlink"/>
@@ -5043,7 +4345,7 @@
       <w:r>
         <w:t xml:space="preserve"> </w:t>
       </w:r>
-      <w:hyperlink r:id="rId17" w:history="1">
+      <w:hyperlink r:id="rId18" w:history="1">
         <w:r>
           <w:rPr>
             <w:rStyle w:val="Hyperlink"/>
@@ -5080,25 +4382,7 @@
           <w:sz w:val="24"/>
           <w:szCs w:val="24"/>
         </w:rPr>
-        <w:t>Casella, Paul (April 24, 2015). "</w:t>
-      </w:r>
-      <w:proofErr w:type="spellStart"/>
-      <w:r>
-        <w:rPr>
-          <w:rFonts w:ascii="Times New Roman" w:hAnsi="Times New Roman" w:cs="Times New Roman"/>
-          <w:sz w:val="24"/>
-          <w:szCs w:val="24"/>
-        </w:rPr>
-        <w:t>Statcast</w:t>
-      </w:r>
-      <w:proofErr w:type="spellEnd"/>
-      <w:r>
-        <w:rPr>
-          <w:rFonts w:ascii="Times New Roman" w:hAnsi="Times New Roman" w:cs="Times New Roman"/>
-          <w:sz w:val="24"/>
-          <w:szCs w:val="24"/>
-        </w:rPr>
-        <w:t xml:space="preserve"> primer: Baseball will never be the same". </w:t>
+        <w:t xml:space="preserve">Casella, Paul (April 24, 2015). "Statcast primer: Baseball will never be the same". </w:t>
       </w:r>
       <w:r>
         <w:rPr>
@@ -5138,9 +4422,8 @@
           <w:sz w:val="24"/>
           <w:szCs w:val="24"/>
         </w:rPr>
-        <w:t>7</w:t>
-      </w:r>
-      <w:proofErr w:type="gramStart"/>
+        <w:t xml:space="preserve">7. </w:t>
+      </w:r>
       <w:r>
         <w:rPr>
           <w:rFonts w:ascii="Times New Roman" w:hAnsi="Times New Roman" w:cs="Times New Roman" w:hint="eastAsia"/>
@@ -5149,73 +4432,62 @@
           <w:sz w:val="24"/>
           <w:szCs w:val="24"/>
         </w:rPr>
-        <w:t xml:space="preserve">. </w:t>
-      </w:r>
-      <w:r>
-        <w:rPr>
-          <w:rFonts w:ascii="Times New Roman" w:hAnsi="Times New Roman" w:cs="Times New Roman" w:hint="eastAsia"/>
+        <w:t xml:space="preserve"> </w:t>
+      </w:r>
+      <w:r>
+        <w:rPr>
+          <w:rFonts w:ascii="Times New Roman" w:hAnsi="Times New Roman" w:cs="Times New Roman"/>
           <w:b/>
           <w:bCs/>
           <w:sz w:val="24"/>
           <w:szCs w:val="24"/>
         </w:rPr>
-        <w:t xml:space="preserve"> </w:t>
-      </w:r>
-      <w:r>
-        <w:rPr>
-          <w:rFonts w:ascii="Times New Roman" w:hAnsi="Times New Roman" w:cs="Times New Roman"/>
+        <w:t>GitHub</w:t>
+      </w:r>
+      <w:r>
+        <w:rPr>
+          <w:rFonts w:ascii="Times New Roman" w:hAnsi="Times New Roman" w:cs="Times New Roman" w:hint="eastAsia"/>
           <w:b/>
           <w:bCs/>
           <w:sz w:val="24"/>
           <w:szCs w:val="24"/>
         </w:rPr>
-        <w:t>GitHub</w:t>
-      </w:r>
-      <w:proofErr w:type="gramEnd"/>
-      <w:r>
-        <w:rPr>
-          <w:rFonts w:ascii="Times New Roman" w:hAnsi="Times New Roman" w:cs="Times New Roman" w:hint="eastAsia"/>
+        <w:t>:</w:t>
+      </w:r>
+    </w:p>
+    <w:p>
+      <w:pPr>
+        <w:jc w:val="left"/>
+        <w:rPr>
+          <w:rFonts w:ascii="Times New Roman" w:hAnsi="Times New Roman" w:cs="Times New Roman"/>
+          <w:sz w:val="24"/>
+          <w:szCs w:val="24"/>
+        </w:rPr>
+      </w:pPr>
+      <w:r>
+        <w:rPr>
+          <w:rFonts w:ascii="Times New Roman" w:hAnsi="Times New Roman" w:cs="Times New Roman"/>
           <w:b/>
           <w:bCs/>
           <w:sz w:val="24"/>
           <w:szCs w:val="24"/>
         </w:rPr>
-        <w:t>:</w:t>
+        <w:tab/>
+      </w:r>
+      <w:r>
+        <w:rPr>
+          <w:rFonts w:ascii="Times New Roman" w:hAnsi="Times New Roman" w:cs="Times New Roman"/>
+          <w:sz w:val="24"/>
+          <w:szCs w:val="24"/>
+        </w:rPr>
+        <w:t>https://github.com/XiaoqingYao12/DATA1030project</w:t>
       </w:r>
     </w:p>
     <w:p>
       <w:pPr>
         <w:jc w:val="left"/>
         <w:rPr>
-          <w:rFonts w:ascii="Times New Roman" w:hAnsi="Times New Roman" w:cs="Times New Roman" w:hint="eastAsia"/>
-          <w:sz w:val="24"/>
-          <w:szCs w:val="24"/>
-        </w:rPr>
-      </w:pPr>
-      <w:r>
-        <w:rPr>
-          <w:rFonts w:ascii="Times New Roman" w:hAnsi="Times New Roman" w:cs="Times New Roman"/>
-          <w:b/>
-          <w:bCs/>
-          <w:sz w:val="24"/>
-          <w:szCs w:val="24"/>
-        </w:rPr>
-        <w:tab/>
-      </w:r>
-      <w:r>
-        <w:rPr>
-          <w:rFonts w:ascii="Times New Roman" w:hAnsi="Times New Roman" w:cs="Times New Roman"/>
-          <w:sz w:val="24"/>
-          <w:szCs w:val="24"/>
-        </w:rPr>
-        <w:t>https://github.com/XiaoqingYao12/DATA1030project</w:t>
-      </w:r>
-    </w:p>
-    <w:p>
-      <w:pPr>
-        <w:jc w:val="left"/>
-        <w:rPr>
-          <w:rFonts w:ascii="Times New Roman" w:hAnsi="Times New Roman" w:cs="Times New Roman" w:hint="eastAsia"/>
+          <w:rFonts w:ascii="Times New Roman" w:hAnsi="Times New Roman" w:cs="Times New Roman"/>
           <w:sz w:val="24"/>
           <w:szCs w:val="24"/>
         </w:rPr>
@@ -5931,6 +5203,7 @@
   <w:style w:type="character" w:default="1" w:styleId="DefaultParagraphFont">
     <w:name w:val="Default Paragraph Font"/>
     <w:uiPriority w:val="1"/>
+    <w:semiHidden/>
     <w:unhideWhenUsed/>
   </w:style>
   <w:style w:type="table" w:default="1" w:styleId="TableNormal">
